--- a/chương 2/21110709 - Đặng Công Tuấn.docx
+++ b/chương 2/21110709 - Đặng Công Tuấn.docx
@@ -76,7 +76,7 @@
           <w:rFonts w:eastAsia="Calibri" w:cstheme="minorBidi"/>
           <w:sz w:val="28"/>
           <w:szCs w:val="22"/>
-          <w:highlight w:val="yellow"/>
+          <w:highlight w:val="cyan"/>
         </w:rPr>
         <w:t xml:space="preserve">quy tắc </w:t>
       </w:r>
@@ -86,7 +86,24 @@
           <w:sz w:val="28"/>
           <w:szCs w:val="22"/>
         </w:rPr>
-        <w:t>mà mọi dữ liệu trong CSDL phải tuân theo nhằm đảm bảo tính toàn vẹn ( để đảm bảo dữ liệu luôn luôn đúng) của cơ sở dữ liệu.</w:t>
+        <w:t xml:space="preserve">mà mọi dữ liệu trong CSDL phải tuân theo nhằm đảm bảo </w:t>
+      </w:r>
+      <w:r>
+        <w:rPr>
+          <w:rFonts w:eastAsia="Calibri" w:cstheme="minorBidi"/>
+          <w:sz w:val="28"/>
+          <w:szCs w:val="22"/>
+          <w:highlight w:val="cyan"/>
+        </w:rPr>
+        <w:t>tính toàn vẹn</w:t>
+      </w:r>
+      <w:r>
+        <w:rPr>
+          <w:rFonts w:eastAsia="Calibri" w:cstheme="minorBidi"/>
+          <w:sz w:val="28"/>
+          <w:szCs w:val="22"/>
+        </w:rPr>
+        <w:t xml:space="preserve"> ( để đảm bảo dữ liệu luôn luôn đúng) của cơ sở dữ liệu.</w:t>
       </w:r>
     </w:p>
     <w:p>
@@ -119,6 +136,43 @@
         <w:ind w:left="502"/>
         <w:contextualSpacing/>
         <w:rPr>
+          <w:rFonts w:eastAsia="Calibri" w:cstheme="minorBidi"/>
+          <w:sz w:val="28"/>
+          <w:szCs w:val="22"/>
+        </w:rPr>
+      </w:pPr>
+      <w:r>
+        <w:rPr>
+          <w:rFonts w:eastAsia="Calibri" w:cstheme="minorBidi"/>
+          <w:sz w:val="28"/>
+          <w:szCs w:val="22"/>
+        </w:rPr>
+        <w:t xml:space="preserve">nhằm đảm bảo </w:t>
+      </w:r>
+      <w:r>
+        <w:rPr>
+          <w:rFonts w:eastAsia="Calibri" w:cstheme="minorBidi"/>
+          <w:sz w:val="28"/>
+          <w:szCs w:val="22"/>
+          <w:highlight w:val="cyan"/>
+        </w:rPr>
+        <w:t>tính toàn vẹn</w:t>
+      </w:r>
+      <w:r>
+        <w:rPr>
+          <w:rFonts w:eastAsia="Calibri" w:cstheme="minorBidi"/>
+          <w:sz w:val="28"/>
+          <w:szCs w:val="22"/>
+        </w:rPr>
+        <w:t xml:space="preserve"> ( để đảm bảo dữ liệu luôn luôn đúng) của cơ sở dữ liệu</w:t>
+      </w:r>
+    </w:p>
+    <w:p>
+      <w:pPr>
+        <w:spacing w:after="160" w:line="259" w:lineRule="auto"/>
+        <w:ind w:left="502"/>
+        <w:contextualSpacing/>
+        <w:rPr>
           <w:rFonts w:eastAsia="Calibri"/>
           <w:sz w:val="28"/>
           <w:szCs w:val="22"/>
@@ -130,7 +184,24 @@
           <w:sz w:val="28"/>
           <w:szCs w:val="22"/>
         </w:rPr>
-        <w:t>nhằm đảm bảo tính toàn vẹn ( để đảm bảo dữ liệu luôn luôn đúng) của cơ sở dữ liệu</w:t>
+        <w:t xml:space="preserve">- </w:t>
+      </w:r>
+      <w:r>
+        <w:rPr>
+          <w:rFonts w:eastAsia="Calibri" w:cstheme="minorBidi"/>
+          <w:sz w:val="28"/>
+          <w:szCs w:val="22"/>
+          <w:highlight w:val="cyan"/>
+        </w:rPr>
+        <w:t>tính kết dính</w:t>
+      </w:r>
+      <w:r>
+        <w:rPr>
+          <w:rFonts w:eastAsia="Calibri" w:cstheme="minorBidi"/>
+          <w:sz w:val="28"/>
+          <w:szCs w:val="22"/>
+        </w:rPr>
+        <w:t xml:space="preserve"> của các thành phần cấu tạo nên cơ sở dữ liệu.</w:t>
       </w:r>
     </w:p>
     <w:p>
@@ -261,7 +332,6 @@
           <w:rFonts w:eastAsia="Calibri" w:cstheme="minorBidi"/>
           <w:sz w:val="28"/>
           <w:szCs w:val="22"/>
-          <w:highlight w:val="yellow"/>
         </w:rPr>
         <w:t xml:space="preserve">Một hay nhiều </w:t>
       </w:r>
@@ -271,13 +341,31 @@
           <w:sz w:val="28"/>
           <w:szCs w:val="22"/>
         </w:rPr>
-        <w:t xml:space="preserve">thuộc tính (khóa chính hay thuộc tính có ràng buộc </w:t>
+        <w:t>thuộc tính (</w:t>
       </w:r>
       <w:r>
         <w:rPr>
           <w:rFonts w:eastAsia="Calibri" w:cstheme="minorBidi"/>
           <w:sz w:val="28"/>
           <w:szCs w:val="22"/>
+          <w:highlight w:val="cyan"/>
+        </w:rPr>
+        <w:t>khóa chính</w:t>
+      </w:r>
+      <w:r>
+        <w:rPr>
+          <w:rFonts w:eastAsia="Calibri" w:cstheme="minorBidi"/>
+          <w:sz w:val="28"/>
+          <w:szCs w:val="22"/>
+        </w:rPr>
+        <w:t xml:space="preserve"> hay thuộc tính có ràng buộc </w:t>
+      </w:r>
+      <w:r>
+        <w:rPr>
+          <w:rFonts w:eastAsia="Calibri" w:cstheme="minorBidi"/>
+          <w:sz w:val="28"/>
+          <w:szCs w:val="22"/>
+          <w:highlight w:val="cyan"/>
           <w:u w:val="single"/>
         </w:rPr>
         <w:t>unique</w:t>
@@ -295,9 +383,9 @@
           <w:rFonts w:eastAsia="Calibri" w:cstheme="minorBidi"/>
           <w:sz w:val="28"/>
           <w:szCs w:val="22"/>
-          <w:highlight w:val="yellow"/>
-        </w:rPr>
-        <w:t>khóa ngoại trong quan hệ B</w:t>
+          <w:highlight w:val="cyan"/>
+        </w:rPr>
+        <w:t>khóa ngoại</w:t>
       </w:r>
       <w:r>
         <w:rPr>
@@ -305,7 +393,7 @@
           <w:sz w:val="28"/>
           <w:szCs w:val="22"/>
         </w:rPr>
-        <w:t>.</w:t>
+        <w:t xml:space="preserve"> trong quan hệ B.</w:t>
       </w:r>
     </w:p>
     <w:p>
@@ -369,7 +457,24 @@
           <w:sz w:val="28"/>
           <w:szCs w:val="22"/>
         </w:rPr>
-        <w:t>các giá trị trong cột phải nằm trong miền giá trị của cột.</w:t>
+        <w:t xml:space="preserve">các giá trị trong cột phải nằm trong </w:t>
+      </w:r>
+      <w:r>
+        <w:rPr>
+          <w:rFonts w:eastAsia="Calibri" w:cstheme="minorBidi"/>
+          <w:sz w:val="28"/>
+          <w:szCs w:val="22"/>
+          <w:highlight w:val="cyan"/>
+        </w:rPr>
+        <w:t>miền giá trị</w:t>
+      </w:r>
+      <w:r>
+        <w:rPr>
+          <w:rFonts w:eastAsia="Calibri" w:cstheme="minorBidi"/>
+          <w:sz w:val="28"/>
+          <w:szCs w:val="22"/>
+        </w:rPr>
+        <w:t xml:space="preserve"> của cột.</w:t>
       </w:r>
     </w:p>
     <w:p>
@@ -421,7 +526,24 @@
           <w:sz w:val="28"/>
           <w:szCs w:val="22"/>
         </w:rPr>
-        <w:t>mỗi giá trị trong cột có ràng buộc này phải là duy nhất trong cột đó.</w:t>
+        <w:t xml:space="preserve">mỗi giá trị trong cột có ràng buộc này phải là </w:t>
+      </w:r>
+      <w:r>
+        <w:rPr>
+          <w:rFonts w:eastAsia="Calibri" w:cstheme="minorBidi"/>
+          <w:sz w:val="28"/>
+          <w:szCs w:val="22"/>
+          <w:highlight w:val="cyan"/>
+        </w:rPr>
+        <w:t>duy nhất trong cột</w:t>
+      </w:r>
+      <w:r>
+        <w:rPr>
+          <w:rFonts w:eastAsia="Calibri" w:cstheme="minorBidi"/>
+          <w:sz w:val="28"/>
+          <w:szCs w:val="22"/>
+        </w:rPr>
+        <w:t xml:space="preserve"> đó.</w:t>
       </w:r>
     </w:p>
     <w:p>
@@ -565,7 +687,24 @@
           <w:sz w:val="28"/>
           <w:szCs w:val="22"/>
         </w:rPr>
-        <w:t>Là thuộc tính phải thỏa điều kiện check của rảng buộc đó</w:t>
+        <w:t xml:space="preserve">Là thuộc tính phải </w:t>
+      </w:r>
+      <w:r>
+        <w:rPr>
+          <w:rFonts w:eastAsia="Calibri" w:cstheme="minorBidi"/>
+          <w:sz w:val="28"/>
+          <w:szCs w:val="22"/>
+          <w:highlight w:val="cyan"/>
+        </w:rPr>
+        <w:t>thỏa điều kiện check</w:t>
+      </w:r>
+      <w:r>
+        <w:rPr>
+          <w:rFonts w:eastAsia="Calibri" w:cstheme="minorBidi"/>
+          <w:sz w:val="28"/>
+          <w:szCs w:val="22"/>
+        </w:rPr>
+        <w:t xml:space="preserve"> của rảng buộc đó</w:t>
       </w:r>
     </w:p>
     <w:p>
@@ -579,6 +718,7 @@
         <w:contextualSpacing/>
         <w:rPr>
           <w:rFonts w:eastAsia="Calibri"/>
+          <w:color w:val="2E74B5" w:themeColor="accent1" w:themeShade="BF"/>
           <w:sz w:val="28"/>
           <w:szCs w:val="22"/>
         </w:rPr>
@@ -586,6 +726,7 @@
       <w:r>
         <w:rPr>
           <w:rFonts w:eastAsia="Calibri" w:cstheme="minorBidi"/>
+          <w:color w:val="2E74B5" w:themeColor="accent1" w:themeShade="BF"/>
           <w:sz w:val="28"/>
           <w:szCs w:val="22"/>
         </w:rPr>
@@ -594,6 +735,7 @@
       <w:r>
         <w:rPr>
           <w:rFonts w:eastAsia="Calibri" w:cstheme="minorBidi"/>
+          <w:color w:val="2E74B5" w:themeColor="accent1" w:themeShade="BF"/>
           <w:sz w:val="28"/>
           <w:szCs w:val="22"/>
         </w:rPr>
@@ -602,6 +744,7 @@
       <w:r>
         <w:rPr>
           <w:rFonts w:eastAsia="Calibri" w:cstheme="minorBidi"/>
+          <w:color w:val="2E74B5" w:themeColor="accent1" w:themeShade="BF"/>
           <w:sz w:val="28"/>
           <w:szCs w:val="22"/>
         </w:rPr>
@@ -611,8 +754,11 @@
     <w:p>
       <w:pPr>
         <w:spacing w:after="160" w:line="259" w:lineRule="auto"/>
+        <w:ind w:left="502"/>
+        <w:contextualSpacing/>
         <w:rPr>
           <w:rFonts w:eastAsia="Calibri"/>
+          <w:color w:val="2E74B5" w:themeColor="accent1" w:themeShade="BF"/>
           <w:sz w:val="28"/>
           <w:szCs w:val="22"/>
         </w:rPr>
@@ -620,6 +766,25 @@
       <w:r>
         <w:rPr>
           <w:rFonts w:eastAsia="Calibri" w:cstheme="minorBidi"/>
+          <w:color w:val="2E74B5" w:themeColor="accent1" w:themeShade="BF"/>
+          <w:sz w:val="28"/>
+          <w:szCs w:val="22"/>
+        </w:rPr>
+        <w:t>Khai báo :</w:t>
+      </w:r>
+    </w:p>
+    <w:p>
+      <w:pPr>
+        <w:spacing w:after="160" w:line="259" w:lineRule="auto"/>
+        <w:rPr>
+          <w:rFonts w:eastAsia="Calibri"/>
+          <w:sz w:val="28"/>
+          <w:szCs w:val="22"/>
+        </w:rPr>
+      </w:pPr>
+      <w:r>
+        <w:rPr>
+          <w:rFonts w:eastAsia="Calibri" w:cstheme="minorBidi"/>
           <w:sz w:val="28"/>
           <w:szCs w:val="22"/>
         </w:rPr>
@@ -693,7 +858,23 @@
           <w:sz w:val="28"/>
           <w:szCs w:val="22"/>
         </w:rPr>
-        <w:t xml:space="preserve"> name_constrain check( condition)</w:t>
+        <w:t xml:space="preserve"> name_constrain</w:t>
+      </w:r>
+      <w:r>
+        <w:rPr>
+          <w:rFonts w:eastAsia="Calibri" w:cstheme="minorBidi"/>
+          <w:sz w:val="28"/>
+          <w:szCs w:val="22"/>
+        </w:rPr>
+        <w:t xml:space="preserve"> </w:t>
+      </w:r>
+      <w:r>
+        <w:rPr>
+          <w:rFonts w:eastAsia="Calibri" w:cstheme="minorBidi"/>
+          <w:sz w:val="28"/>
+          <w:szCs w:val="22"/>
+        </w:rPr>
+        <w:t xml:space="preserve"> check(condition)</w:t>
       </w:r>
     </w:p>
     <w:p>
@@ -729,6 +910,7 @@
           <w:sz w:val="28"/>
           <w:szCs w:val="22"/>
         </w:rPr>
+        <w:lastRenderedPageBreak/>
         <w:t>ALTER TABLE</w:t>
       </w:r>
       <w:r>
@@ -797,7 +979,6 @@
           <w:sz w:val="28"/>
           <w:szCs w:val="22"/>
         </w:rPr>
-        <w:lastRenderedPageBreak/>
         <w:t>ALTER TABLE</w:t>
       </w:r>
       <w:r>
@@ -890,7 +1071,16 @@
           <w:sz w:val="28"/>
           <w:szCs w:val="22"/>
         </w:rPr>
-        <w:t xml:space="preserve"> int). A trong Q2 là khóa ngoại tham chiếu qua A của Q1. Thao tác nào dưới đây không thực hiện được</w:t>
+        <w:t xml:space="preserve"> int). A trong Q2 là khóa ngoại tham chiếu qua A của Q1. Thao tác nào dưới đây </w:t>
+      </w:r>
+      <w:r>
+        <w:rPr>
+          <w:rFonts w:eastAsia="Calibri" w:cstheme="minorBidi"/>
+          <w:sz w:val="28"/>
+          <w:szCs w:val="22"/>
+          <w:highlight w:val="cyan"/>
+        </w:rPr>
+        <w:t>không thực hiện được</w:t>
       </w:r>
     </w:p>
     <w:p>
@@ -951,6 +1141,7 @@
           <w:rFonts w:eastAsia="Calibri"/>
           <w:sz w:val="28"/>
           <w:szCs w:val="22"/>
+          <w:highlight w:val="cyan"/>
         </w:rPr>
       </w:pPr>
       <w:r>
@@ -958,6 +1149,7 @@
           <w:rFonts w:eastAsia="Calibri" w:cstheme="minorBidi"/>
           <w:sz w:val="28"/>
           <w:szCs w:val="22"/>
+          <w:highlight w:val="cyan"/>
         </w:rPr>
         <w:t>Cả (1) và (2) đều đúng</w:t>
       </w:r>
@@ -974,7 +1166,6 @@
           <w:rFonts w:eastAsia="Calibri"/>
           <w:sz w:val="28"/>
           <w:szCs w:val="22"/>
-          <w:highlight w:val="yellow"/>
         </w:rPr>
       </w:pPr>
       <w:r>
@@ -982,7 +1173,6 @@
           <w:rFonts w:eastAsia="Calibri" w:cstheme="minorBidi"/>
           <w:sz w:val="28"/>
           <w:szCs w:val="22"/>
-          <w:highlight w:val="yellow"/>
         </w:rPr>
         <w:t>Cả (1) và (2) đều sai</w:t>
       </w:r>
@@ -1047,7 +1237,26 @@
           <w:sz w:val="30"/>
           <w:szCs w:val="30"/>
         </w:rPr>
-        <w:t xml:space="preserve">là một loại stored procedure đặc biệt (không có tham số) được thực thi (execute) một cách </w:t>
+        <w:t xml:space="preserve">là một loại </w:t>
+      </w:r>
+      <w:r>
+        <w:rPr>
+          <w:rFonts w:ascii="Arial" w:eastAsia="Calibri" w:hAnsi="Arial" w:cs="Arial"/>
+          <w:color w:val="040C28"/>
+          <w:sz w:val="30"/>
+          <w:szCs w:val="30"/>
+          <w:highlight w:val="cyan"/>
+        </w:rPr>
+        <w:t>stored procedure</w:t>
+      </w:r>
+      <w:r>
+        <w:rPr>
+          <w:rFonts w:ascii="Arial" w:eastAsia="Calibri" w:hAnsi="Arial" w:cs="Arial"/>
+          <w:color w:val="040C28"/>
+          <w:sz w:val="30"/>
+          <w:szCs w:val="30"/>
+        </w:rPr>
+        <w:t xml:space="preserve"> đặc biệt (không có tham số) được thực thi (execute) một cách </w:t>
       </w:r>
       <w:r>
         <w:rPr>
@@ -1066,7 +1275,53 @@
           <w:sz w:val="30"/>
           <w:szCs w:val="30"/>
         </w:rPr>
-        <w:t xml:space="preserve"> khi có một sự kiện thay đổi dữ liệu (data modification)</w:t>
+        <w:t xml:space="preserve"> khi có một </w:t>
+      </w:r>
+      <w:r>
+        <w:rPr>
+          <w:rFonts w:ascii="Arial" w:eastAsia="Calibri" w:hAnsi="Arial" w:cs="Arial"/>
+          <w:color w:val="040C28"/>
+          <w:sz w:val="30"/>
+          <w:szCs w:val="30"/>
+          <w:highlight w:val="cyan"/>
+        </w:rPr>
+        <w:t>sự kiện</w:t>
+      </w:r>
+      <w:r>
+        <w:rPr>
+          <w:rFonts w:ascii="Arial" w:eastAsia="Calibri" w:hAnsi="Arial" w:cs="Arial"/>
+          <w:color w:val="040C28"/>
+          <w:sz w:val="30"/>
+          <w:szCs w:val="30"/>
+        </w:rPr>
+        <w:t xml:space="preserve"> thay đổi dữ liệu </w:t>
+      </w:r>
+      <w:r>
+        <w:rPr>
+          <w:rFonts w:ascii="Arial" w:eastAsia="Calibri" w:hAnsi="Arial" w:cs="Arial"/>
+          <w:color w:val="040C28"/>
+          <w:sz w:val="30"/>
+          <w:szCs w:val="30"/>
+          <w:highlight w:val="cyan"/>
+        </w:rPr>
+        <w:t>(data modification)</w:t>
+      </w:r>
+      <w:r>
+        <w:rPr>
+          <w:rFonts w:ascii="Arial" w:eastAsia="Calibri" w:hAnsi="Arial" w:cs="Arial"/>
+          <w:color w:val="040C28"/>
+          <w:sz w:val="30"/>
+          <w:szCs w:val="30"/>
+        </w:rPr>
+        <w:t xml:space="preserve"> - </w:t>
+      </w:r>
+      <w:r>
+        <w:rPr>
+          <w:sz w:val="28"/>
+          <w:szCs w:val="28"/>
+          <w:highlight w:val="cyan"/>
+        </w:rPr>
+        <w:t>DML events</w:t>
       </w:r>
     </w:p>
     <w:p>
@@ -1097,24 +1352,197 @@
       <w:pPr>
         <w:spacing w:after="160" w:line="259" w:lineRule="auto"/>
         <w:rPr>
+          <w:sz w:val="28"/>
+          <w:szCs w:val="28"/>
+        </w:rPr>
+      </w:pPr>
+      <w:r>
+        <w:rPr>
+          <w:sz w:val="28"/>
+          <w:szCs w:val="28"/>
+        </w:rPr>
+        <w:t>- Biến cố (event) là sự kiện cụ thể</w:t>
+      </w:r>
+      <w:r>
+        <w:rPr>
+          <w:szCs w:val="28"/>
+        </w:rPr>
+        <w:t xml:space="preserve"> </w:t>
+      </w:r>
+      <w:r>
+        <w:rPr>
+          <w:rFonts w:eastAsia="Calibri" w:cstheme="minorBidi"/>
+          <w:sz w:val="28"/>
+          <w:szCs w:val="22"/>
+        </w:rPr>
+        <w:t xml:space="preserve">(thường là </w:t>
+      </w:r>
+      <w:r>
+        <w:rPr>
+          <w:rFonts w:eastAsia="Calibri" w:cstheme="minorBidi"/>
+          <w:sz w:val="28"/>
+          <w:szCs w:val="22"/>
+          <w:highlight w:val="cyan"/>
+        </w:rPr>
+        <w:t>chèn, xoá, cập nhật</w:t>
+      </w:r>
+      <w:r>
+        <w:rPr>
+          <w:rFonts w:eastAsia="Calibri" w:cstheme="minorBidi"/>
+          <w:sz w:val="28"/>
+          <w:szCs w:val="22"/>
+        </w:rPr>
+        <w:t>)</w:t>
+      </w:r>
+      <w:r>
+        <w:rPr>
           <w:rFonts w:eastAsia="Calibri"/>
-          <w:sz w:val="28"/>
-          <w:szCs w:val="22"/>
-        </w:rPr>
-      </w:pPr>
+        </w:rPr>
+        <w:t xml:space="preserve"> </w:t>
+      </w:r>
+      <w:r>
+        <w:rPr>
+          <w:sz w:val="28"/>
+          <w:szCs w:val="28"/>
+        </w:rPr>
+        <w:t xml:space="preserve"> trong cơ sở dữ liệu </w:t>
+      </w:r>
       <w:r>
         <w:rPr>
           <w:rFonts w:eastAsia="Calibri" w:cstheme="minorBidi"/>
           <w:sz w:val="28"/>
           <w:szCs w:val="22"/>
         </w:rPr>
-        <w:t>- Trigger chỉ được gọi khi xảy ra một số sự kiện nhất định do người lập trình cơ sở dữ liệu chỉ định (thường là chèn, xoá, cập nhật)</w:t>
+        <w:t xml:space="preserve">do </w:t>
+      </w:r>
+      <w:r>
+        <w:rPr>
+          <w:rFonts w:eastAsia="Calibri" w:cstheme="minorBidi"/>
+          <w:sz w:val="28"/>
+          <w:szCs w:val="22"/>
+          <w:highlight w:val="cyan"/>
+        </w:rPr>
+        <w:t>người lập trình cơ sở dữ liệu</w:t>
+      </w:r>
+      <w:r>
+        <w:rPr>
+          <w:rFonts w:eastAsia="Calibri" w:cstheme="minorBidi"/>
+          <w:sz w:val="28"/>
+          <w:szCs w:val="22"/>
+        </w:rPr>
+        <w:t xml:space="preserve"> chỉ định </w:t>
+      </w:r>
+      <w:r>
+        <w:rPr>
+          <w:sz w:val="28"/>
+          <w:szCs w:val="28"/>
+        </w:rPr>
+        <w:t xml:space="preserve">muốn </w:t>
+      </w:r>
+      <w:r>
+        <w:rPr>
+          <w:sz w:val="28"/>
+          <w:szCs w:val="28"/>
+          <w:highlight w:val="cyan"/>
+        </w:rPr>
+        <w:t>trigger phản ứng</w:t>
+      </w:r>
+      <w:r>
+        <w:rPr>
+          <w:sz w:val="28"/>
+          <w:szCs w:val="28"/>
+        </w:rPr>
+        <w:t xml:space="preserve"> khi nó xảy ra. Trigger được kích hoạt khi biến cố này xảy ra, và nó sẽ thực hiện các hành động đã được định nghĩa khi sự kiện xảy ra.</w:t>
       </w:r>
     </w:p>
     <w:p>
       <w:pPr>
         <w:spacing w:after="160" w:line="259" w:lineRule="auto"/>
         <w:rPr>
+          <w:sz w:val="28"/>
+          <w:szCs w:val="28"/>
+        </w:rPr>
+      </w:pPr>
+      <w:r>
+        <w:rPr>
+          <w:sz w:val="28"/>
+          <w:szCs w:val="28"/>
+        </w:rPr>
+        <w:t xml:space="preserve">-Điều kiện (condition) là một </w:t>
+      </w:r>
+      <w:r>
+        <w:rPr>
+          <w:sz w:val="28"/>
+          <w:szCs w:val="28"/>
+          <w:highlight w:val="cyan"/>
+        </w:rPr>
+        <w:t>biểu thức</w:t>
+      </w:r>
+      <w:r>
+        <w:rPr>
+          <w:sz w:val="28"/>
+          <w:szCs w:val="28"/>
+        </w:rPr>
+        <w:t xml:space="preserve"> hoặc một </w:t>
+      </w:r>
+      <w:r>
+        <w:rPr>
+          <w:sz w:val="28"/>
+          <w:szCs w:val="28"/>
+          <w:highlight w:val="cyan"/>
+        </w:rPr>
+        <w:t>tập hợp các biểu thức logic</w:t>
+      </w:r>
+      <w:r>
+        <w:rPr>
+          <w:sz w:val="28"/>
+          <w:szCs w:val="28"/>
+        </w:rPr>
+        <w:t xml:space="preserve"> mà trigger </w:t>
+      </w:r>
+      <w:r>
+        <w:rPr>
+          <w:sz w:val="28"/>
+          <w:szCs w:val="28"/>
+          <w:highlight w:val="cyan"/>
+        </w:rPr>
+        <w:t>kiểm tra trước</w:t>
+      </w:r>
+      <w:r>
+        <w:rPr>
+          <w:sz w:val="28"/>
+          <w:szCs w:val="28"/>
+        </w:rPr>
+        <w:t xml:space="preserve"> khi thực hiện </w:t>
+      </w:r>
+      <w:r>
+        <w:rPr>
+          <w:sz w:val="28"/>
+          <w:szCs w:val="28"/>
+          <w:highlight w:val="cyan"/>
+        </w:rPr>
+        <w:t>hành động</w:t>
+      </w:r>
+      <w:r>
+        <w:rPr>
+          <w:sz w:val="28"/>
+          <w:szCs w:val="28"/>
+          <w:highlight w:val="cyan"/>
+        </w:rPr>
+        <w:t>(action)</w:t>
+      </w:r>
+      <w:r>
+        <w:rPr>
+          <w:sz w:val="28"/>
+          <w:szCs w:val="28"/>
+        </w:rPr>
+        <w:t>. Trigger sẽ chỉ thực hiện hành động nếu điều kiện được xác định là đúng.</w:t>
+      </w:r>
+    </w:p>
+    <w:p>
+      <w:pPr>
+        <w:spacing w:after="160" w:line="259" w:lineRule="auto"/>
+        <w:rPr>
           <w:rFonts w:eastAsia="Calibri"/>
           <w:sz w:val="28"/>
           <w:szCs w:val="22"/>
@@ -1122,29 +1550,40 @@
       </w:pPr>
       <w:r>
         <w:rPr>
-          <w:rFonts w:eastAsia="Calibri" w:cstheme="minorBidi"/>
-          <w:sz w:val="28"/>
-          <w:szCs w:val="22"/>
-        </w:rPr>
-        <w:t>- Sau khi được gọi bởi sự kiện kích hoạt của nó, trình kích hoạt sẽ kiểm tra một điều kiện</w:t>
-      </w:r>
-    </w:p>
-    <w:p>
-      <w:pPr>
-        <w:spacing w:after="160" w:line="259" w:lineRule="auto"/>
-        <w:rPr>
-          <w:rFonts w:eastAsia="Calibri"/>
-          <w:sz w:val="28"/>
-          <w:szCs w:val="22"/>
-        </w:rPr>
-      </w:pPr>
-      <w:r>
-        <w:rPr>
-          <w:rFonts w:eastAsia="Calibri" w:cstheme="minorBidi"/>
-          <w:sz w:val="28"/>
-          <w:szCs w:val="22"/>
-        </w:rPr>
-        <w:t>- Nếu điều kiện của trình kích hoạt được thoả mãn, thì hành động được liên kết với trình kích hoạt sẽ được thực hiện bởi DBMS</w:t>
+          <w:sz w:val="28"/>
+          <w:szCs w:val="28"/>
+        </w:rPr>
+        <w:t xml:space="preserve">- Hành động (action) là các </w:t>
+      </w:r>
+      <w:r>
+        <w:rPr>
+          <w:sz w:val="28"/>
+          <w:szCs w:val="28"/>
+          <w:highlight w:val="cyan"/>
+        </w:rPr>
+        <w:t>câu lệnh SQL</w:t>
+      </w:r>
+      <w:r>
+        <w:rPr>
+          <w:sz w:val="28"/>
+          <w:szCs w:val="28"/>
+        </w:rPr>
+        <w:t xml:space="preserve"> hoặc </w:t>
+      </w:r>
+      <w:r>
+        <w:rPr>
+          <w:sz w:val="28"/>
+          <w:szCs w:val="28"/>
+          <w:highlight w:val="cyan"/>
+        </w:rPr>
+        <w:t>các tác vụ cụ thể</w:t>
+      </w:r>
+      <w:r>
+        <w:rPr>
+          <w:sz w:val="28"/>
+          <w:szCs w:val="28"/>
+        </w:rPr>
+        <w:t xml:space="preserve"> mà trigger thực hiện khi biến cố xảy ra và điều kiện được xác định là đúng.</w:t>
       </w:r>
     </w:p>
     <w:p>
@@ -1174,6 +1613,8 @@
     <w:p>
       <w:pPr>
         <w:spacing w:after="160" w:line="259" w:lineRule="auto"/>
+        <w:ind w:left="502"/>
+        <w:contextualSpacing/>
         <w:rPr>
           <w:rFonts w:eastAsia="Calibri"/>
           <w:sz w:val="28"/>
@@ -1182,27 +1623,225 @@
       </w:pPr>
       <w:r>
         <w:rPr>
+          <w:rFonts w:eastAsia="Calibri"/>
+          <w:sz w:val="28"/>
+          <w:szCs w:val="22"/>
+        </w:rPr>
+        <w:t>-</w:t>
+      </w:r>
+      <w:r>
+        <w:rPr>
+          <w:rFonts w:eastAsia="Calibri"/>
+          <w:sz w:val="28"/>
+          <w:szCs w:val="22"/>
+        </w:rPr>
+        <w:t xml:space="preserve">Các trigger </w:t>
+      </w:r>
+      <w:r>
+        <w:rPr>
+          <w:rFonts w:eastAsia="Calibri"/>
+          <w:sz w:val="28"/>
+          <w:szCs w:val="22"/>
+          <w:highlight w:val="cyan"/>
+        </w:rPr>
+        <w:t>AFTER và FOR</w:t>
+      </w:r>
+      <w:r>
+        <w:rPr>
+          <w:rFonts w:eastAsia="Calibri"/>
+          <w:sz w:val="28"/>
+          <w:szCs w:val="22"/>
+        </w:rPr>
+        <w:t xml:space="preserve"> trong SQL thực ra là </w:t>
+      </w:r>
+      <w:r>
+        <w:rPr>
+          <w:rFonts w:eastAsia="Calibri"/>
+          <w:sz w:val="28"/>
+          <w:szCs w:val="22"/>
+          <w:highlight w:val="cyan"/>
+        </w:rPr>
+        <w:t>giống nhau</w:t>
+      </w:r>
+      <w:r>
+        <w:rPr>
+          <w:rFonts w:eastAsia="Calibri"/>
+          <w:sz w:val="28"/>
+          <w:szCs w:val="22"/>
+        </w:rPr>
+        <w:t xml:space="preserve">. Cả hai đều liên quan đến cùng loại trigger, chỉ được kích hoạt khi tất cả các thao tác được chỉ định trong câu lệnh SQL kích hoạt đã thực hiện thành công. Tất cả các hành động liên quan đến sự </w:t>
+      </w:r>
+      <w:r>
+        <w:rPr>
+          <w:rFonts w:eastAsia="Calibri"/>
+          <w:sz w:val="28"/>
+          <w:szCs w:val="22"/>
+          <w:highlight w:val="cyan"/>
+        </w:rPr>
+        <w:t>lan truyền tham chiếu (</w:t>
+      </w:r>
+      <w:r>
+        <w:rPr>
+          <w:sz w:val="28"/>
+          <w:szCs w:val="28"/>
+          <w:highlight w:val="cyan"/>
+        </w:rPr>
+        <w:t>referential cascade)</w:t>
+      </w:r>
+      <w:r>
+        <w:rPr>
+          <w:rFonts w:eastAsia="Calibri"/>
+          <w:sz w:val="28"/>
+          <w:szCs w:val="22"/>
+        </w:rPr>
+        <w:t xml:space="preserve"> và </w:t>
+      </w:r>
+      <w:r>
+        <w:rPr>
+          <w:rFonts w:eastAsia="Calibri"/>
+          <w:sz w:val="28"/>
+          <w:szCs w:val="22"/>
+          <w:highlight w:val="cyan"/>
+        </w:rPr>
+        <w:t>kiểm tra ràng buộc (</w:t>
+      </w:r>
+      <w:r>
+        <w:rPr>
+          <w:sz w:val="28"/>
+          <w:szCs w:val="28"/>
+          <w:highlight w:val="cyan"/>
+        </w:rPr>
+        <w:t>constraint checks)</w:t>
+      </w:r>
+      <w:r>
+        <w:rPr>
+          <w:rFonts w:eastAsia="Calibri"/>
+          <w:sz w:val="28"/>
+          <w:szCs w:val="22"/>
+        </w:rPr>
+        <w:t xml:space="preserve"> cũng phải thành công trước khi trigger này được kích hoạt.</w:t>
+      </w:r>
+    </w:p>
+    <w:p>
+      <w:pPr>
+        <w:spacing w:after="160" w:line="259" w:lineRule="auto"/>
+        <w:ind w:left="502"/>
+        <w:contextualSpacing/>
+        <w:rPr>
+          <w:rFonts w:eastAsia="Calibri"/>
+          <w:sz w:val="28"/>
+          <w:szCs w:val="22"/>
+        </w:rPr>
+      </w:pPr>
+    </w:p>
+    <w:p>
+      <w:pPr>
+        <w:spacing w:after="160" w:line="259" w:lineRule="auto"/>
+        <w:ind w:left="502"/>
+        <w:contextualSpacing/>
+        <w:rPr>
+          <w:rFonts w:eastAsia="Calibri"/>
+          <w:sz w:val="28"/>
+          <w:szCs w:val="22"/>
+        </w:rPr>
+      </w:pPr>
+      <w:r>
+        <w:rPr>
+          <w:rFonts w:eastAsia="Calibri"/>
+          <w:sz w:val="28"/>
+          <w:szCs w:val="22"/>
+        </w:rPr>
+        <w:lastRenderedPageBreak/>
+        <w:t>-S</w:t>
+      </w:r>
+      <w:r>
+        <w:rPr>
+          <w:rFonts w:eastAsia="Calibri"/>
+          <w:sz w:val="28"/>
+          <w:szCs w:val="22"/>
+        </w:rPr>
+        <w:t xml:space="preserve">ử dụng từ khóa </w:t>
+      </w:r>
+      <w:r>
+        <w:rPr>
+          <w:rFonts w:eastAsia="Calibri"/>
+          <w:sz w:val="28"/>
+          <w:szCs w:val="22"/>
+          <w:highlight w:val="cyan"/>
+        </w:rPr>
+        <w:t>FOR</w:t>
+      </w:r>
+      <w:r>
+        <w:rPr>
+          <w:rFonts w:eastAsia="Calibri"/>
+          <w:sz w:val="28"/>
+          <w:szCs w:val="22"/>
+        </w:rPr>
+        <w:t xml:space="preserve"> mà </w:t>
+      </w:r>
+      <w:r>
+        <w:rPr>
+          <w:rFonts w:eastAsia="Calibri"/>
+          <w:sz w:val="28"/>
+          <w:szCs w:val="22"/>
+          <w:highlight w:val="cyan"/>
+        </w:rPr>
+        <w:t>không kèm theo bất kỳ từ khóa</w:t>
+      </w:r>
+      <w:r>
+        <w:rPr>
+          <w:rFonts w:eastAsia="Calibri"/>
+          <w:sz w:val="28"/>
+          <w:szCs w:val="22"/>
+        </w:rPr>
+        <w:t xml:space="preserve"> nào khác, hệ thống SQL mặc định sẽ xem đây là một loại trigger </w:t>
+      </w:r>
+      <w:r>
+        <w:rPr>
+          <w:rFonts w:eastAsia="Calibri"/>
+          <w:sz w:val="28"/>
+          <w:szCs w:val="22"/>
+          <w:highlight w:val="cyan"/>
+        </w:rPr>
+        <w:t>AFTER</w:t>
+      </w:r>
+      <w:r>
+        <w:rPr>
+          <w:rFonts w:eastAsia="Calibri"/>
+          <w:sz w:val="28"/>
+          <w:szCs w:val="22"/>
+        </w:rPr>
+        <w:t>. Từ khóa FOR đã được sử dụng trong cú pháp gốc trước năm 2000. Tuy nhiên, khi trigger INSTEAD OF được giới thiệu, từ khóa FOR có thể gây hiểu nhầm. Do đó, từ khóa AFTER đã được giới thiệu để truyền đạt chính xác loại trigger và dễ phân biệt hơn so với INSTEAD OF.</w:t>
+      </w:r>
+    </w:p>
+    <w:p>
+      <w:pPr>
+        <w:spacing w:after="160" w:line="259" w:lineRule="auto"/>
+        <w:ind w:left="502"/>
+        <w:contextualSpacing/>
+        <w:rPr>
+          <w:rFonts w:eastAsia="Calibri"/>
+          <w:sz w:val="28"/>
+          <w:szCs w:val="22"/>
+        </w:rPr>
+      </w:pPr>
+    </w:p>
+    <w:p>
+      <w:pPr>
+        <w:spacing w:after="160" w:line="259" w:lineRule="auto"/>
+        <w:rPr>
+          <w:rFonts w:eastAsia="Calibri"/>
+          <w:sz w:val="28"/>
+          <w:szCs w:val="22"/>
+        </w:rPr>
+      </w:pPr>
+      <w:r>
+        <w:rPr>
           <w:rFonts w:eastAsia="Calibri" w:cstheme="minorBidi"/>
           <w:sz w:val="28"/>
           <w:szCs w:val="22"/>
         </w:rPr>
-        <w:t>FOR</w:t>
-      </w:r>
-      <w:r>
-        <w:rPr>
-          <w:rFonts w:eastAsia="Calibri" w:cstheme="minorBidi"/>
-          <w:sz w:val="28"/>
-          <w:szCs w:val="22"/>
-        </w:rPr>
-        <w:t>:</w:t>
-      </w:r>
-      <w:r>
-        <w:rPr>
-          <w:rFonts w:eastAsia="Calibri" w:cstheme="minorBidi"/>
-          <w:sz w:val="28"/>
-          <w:szCs w:val="22"/>
-        </w:rPr>
-        <w:t xml:space="preserve"> trigger sẽ được thực hiện </w:t>
+        <w:t xml:space="preserve">+ không thể sử dụng AFTER cho mức </w:t>
       </w:r>
       <w:r>
         <w:rPr>
@@ -1211,218 +1850,7 @@
           <w:bCs/>
           <w:sz w:val="28"/>
           <w:szCs w:val="22"/>
-          <w:u w:val="single"/>
-        </w:rPr>
-        <w:t>trước</w:t>
-      </w:r>
-      <w:r>
-        <w:rPr>
-          <w:rFonts w:eastAsia="Calibri" w:cstheme="minorBidi"/>
-          <w:sz w:val="28"/>
-          <w:szCs w:val="22"/>
-        </w:rPr>
-        <w:t xml:space="preserve"> khi thay đổi dữ liệu thực sự được áp dụng vào cơ sở dữ liệu.</w:t>
-      </w:r>
-      <w:r>
-        <w:rPr>
-          <w:rFonts w:ascii="Segoe UI" w:eastAsia="Calibri" w:hAnsi="Segoe UI" w:cs="Segoe UI"/>
-          <w:color w:val="374151"/>
-          <w:sz w:val="28"/>
-          <w:szCs w:val="22"/>
-          <w:shd w:val="clear" w:color="auto" w:fill="F7F7F8"/>
-        </w:rPr>
-        <w:t xml:space="preserve"> </w:t>
-      </w:r>
-      <w:r>
-        <w:rPr>
-          <w:rFonts w:eastAsia="Calibri" w:cstheme="minorBidi"/>
-          <w:sz w:val="28"/>
-          <w:szCs w:val="22"/>
-        </w:rPr>
-        <w:t xml:space="preserve">"FOR" mà không có "AFTER" hoặc "INSTEAD OF" đi kèm, thì </w:t>
-      </w:r>
-      <w:r>
-        <w:rPr>
-          <w:rFonts w:eastAsia="Calibri" w:cstheme="minorBidi"/>
-          <w:b/>
-          <w:bCs/>
-          <w:sz w:val="28"/>
-          <w:szCs w:val="22"/>
-          <w:u w:val="single"/>
-        </w:rPr>
-        <w:t>"AFTER"</w:t>
-      </w:r>
-      <w:r>
-        <w:rPr>
-          <w:rFonts w:eastAsia="Calibri" w:cstheme="minorBidi"/>
-          <w:sz w:val="28"/>
-          <w:szCs w:val="22"/>
-        </w:rPr>
-        <w:t xml:space="preserve"> được coi là giá trị mặc định</w:t>
-      </w:r>
-    </w:p>
-    <w:p>
-      <w:pPr>
-        <w:spacing w:after="160" w:line="259" w:lineRule="auto"/>
-        <w:rPr>
-          <w:rFonts w:eastAsia="Calibri"/>
-          <w:sz w:val="28"/>
-          <w:szCs w:val="22"/>
-        </w:rPr>
-      </w:pPr>
-      <w:r>
-        <w:rPr>
-          <w:rFonts w:eastAsia="Calibri" w:cstheme="minorBidi"/>
-          <w:sz w:val="28"/>
-          <w:szCs w:val="22"/>
-        </w:rPr>
-        <w:t>AFTER:</w:t>
-      </w:r>
-      <w:r>
-        <w:rPr>
-          <w:rFonts w:eastAsia="Calibri" w:cstheme="minorBidi"/>
-          <w:sz w:val="28"/>
-          <w:szCs w:val="22"/>
-        </w:rPr>
-        <w:t xml:space="preserve"> </w:t>
-      </w:r>
-    </w:p>
-    <w:p>
-      <w:pPr>
-        <w:spacing w:after="160" w:line="259" w:lineRule="auto"/>
-        <w:rPr>
-          <w:rFonts w:eastAsia="Calibri"/>
-          <w:sz w:val="28"/>
-          <w:szCs w:val="22"/>
-        </w:rPr>
-      </w:pPr>
-      <w:r>
-        <w:rPr>
-          <w:rFonts w:eastAsia="Calibri" w:cstheme="minorBidi"/>
-          <w:sz w:val="28"/>
-          <w:szCs w:val="22"/>
-        </w:rPr>
-        <w:t>+c</w:t>
-      </w:r>
-      <w:r>
-        <w:rPr>
-          <w:rFonts w:eastAsia="Calibri" w:cstheme="minorBidi"/>
-          <w:sz w:val="28"/>
-          <w:szCs w:val="22"/>
-        </w:rPr>
-        <w:t xml:space="preserve">hỉ định rằng DML </w:t>
-      </w:r>
-      <w:r>
-        <w:rPr>
-          <w:rFonts w:eastAsia="Calibri" w:cstheme="minorBidi"/>
-          <w:sz w:val="28"/>
-          <w:szCs w:val="22"/>
-        </w:rPr>
-        <w:t xml:space="preserve">trigger </w:t>
-      </w:r>
-      <w:r>
-        <w:rPr>
-          <w:rFonts w:eastAsia="Calibri" w:cstheme="minorBidi"/>
-          <w:sz w:val="28"/>
-          <w:szCs w:val="22"/>
-        </w:rPr>
-        <w:t>chỉ được kích hoạt khi tất cả các hoạt được chỉ định trong</w:t>
-      </w:r>
-      <w:r>
-        <w:rPr>
-          <w:rFonts w:eastAsia="Calibri" w:cstheme="minorBidi"/>
-          <w:sz w:val="28"/>
-          <w:szCs w:val="22"/>
-        </w:rPr>
-        <w:t xml:space="preserve"> phần </w:t>
-      </w:r>
-      <w:r>
-        <w:rPr>
-          <w:rFonts w:eastAsia="Calibri" w:cstheme="minorBidi"/>
-          <w:sz w:val="28"/>
-          <w:szCs w:val="22"/>
-        </w:rPr>
-        <w:t xml:space="preserve"> sql_statement </w:t>
-      </w:r>
-      <w:r>
-        <w:rPr>
-          <w:rFonts w:eastAsia="Calibri" w:cstheme="minorBidi"/>
-          <w:sz w:val="28"/>
-          <w:szCs w:val="22"/>
-        </w:rPr>
-        <w:t xml:space="preserve">trigger </w:t>
-      </w:r>
-      <w:r>
-        <w:rPr>
-          <w:rFonts w:eastAsia="Calibri" w:cstheme="minorBidi"/>
-          <w:sz w:val="28"/>
-          <w:szCs w:val="22"/>
-        </w:rPr>
-        <w:t xml:space="preserve">đã thực thi thành công. Tất cả các hành động </w:t>
-      </w:r>
-      <w:r>
-        <w:rPr>
-          <w:rFonts w:eastAsia="Calibri" w:cstheme="minorBidi"/>
-          <w:b/>
-          <w:bCs/>
-          <w:sz w:val="28"/>
-          <w:szCs w:val="22"/>
-          <w:u w:val="single"/>
-        </w:rPr>
-        <w:t xml:space="preserve">referential cascade </w:t>
-      </w:r>
-      <w:r>
-        <w:rPr>
-          <w:rFonts w:eastAsia="Calibri" w:cstheme="minorBidi"/>
-          <w:sz w:val="28"/>
-          <w:szCs w:val="22"/>
-        </w:rPr>
-        <w:t xml:space="preserve"> và </w:t>
-      </w:r>
-      <w:r>
-        <w:rPr>
-          <w:rFonts w:eastAsia="Calibri" w:cstheme="minorBidi"/>
-          <w:b/>
-          <w:bCs/>
-          <w:sz w:val="28"/>
-          <w:szCs w:val="22"/>
-          <w:u w:val="single"/>
-        </w:rPr>
-        <w:t xml:space="preserve">constraint checks </w:t>
-      </w:r>
-      <w:r>
-        <w:rPr>
-          <w:rFonts w:eastAsia="Calibri" w:cstheme="minorBidi"/>
-          <w:sz w:val="28"/>
-          <w:szCs w:val="22"/>
-        </w:rPr>
-        <w:t>cũng phải thành công trước khi trigger kích hoạt.</w:t>
-      </w:r>
-    </w:p>
-    <w:p>
-      <w:pPr>
-        <w:spacing w:after="160" w:line="259" w:lineRule="auto"/>
-        <w:rPr>
-          <w:rFonts w:eastAsia="Calibri"/>
-          <w:sz w:val="28"/>
-          <w:szCs w:val="22"/>
-        </w:rPr>
-      </w:pPr>
-      <w:r>
-        <w:rPr>
-          <w:rFonts w:eastAsia="Calibri" w:cstheme="minorBidi"/>
-          <w:sz w:val="28"/>
-          <w:szCs w:val="22"/>
-        </w:rPr>
-        <w:t xml:space="preserve">+ không thể sử dụng AFTER cho mức </w:t>
-      </w:r>
-      <w:r>
-        <w:rPr>
-          <w:rFonts w:eastAsia="Calibri" w:cstheme="minorBidi"/>
-          <w:b/>
-          <w:bCs/>
-          <w:sz w:val="28"/>
-          <w:szCs w:val="22"/>
+          <w:highlight w:val="cyan"/>
           <w:u w:val="single"/>
         </w:rPr>
         <w:t>view</w:t>
@@ -1467,7 +1895,6 @@
           <w:rFonts w:ascii="Consolas" w:eastAsia="Calibri" w:hAnsi="Consolas" w:cs="Consolas"/>
           <w:color w:val="0000FF"/>
         </w:rPr>
-        <w:lastRenderedPageBreak/>
         <w:t>Create</w:t>
       </w:r>
       <w:r>
@@ -1757,6 +2184,18 @@
         </w:rPr>
         <w:t xml:space="preserve">AA trong table Q, sau khi có hành động delete trong Q, trigger được thực hiện --&gt; tạo ra hai biến old và new, old = những cái vừa bị xoá trong cột B,nếu old &gt; 2 thì xuất ra thông báo </w:t>
       </w:r>
+    </w:p>
+    <w:p>
+      <w:pPr>
+        <w:spacing w:after="160" w:line="259" w:lineRule="auto"/>
+        <w:ind w:left="720"/>
+        <w:contextualSpacing/>
+        <w:rPr>
+          <w:rFonts w:eastAsia="Calibri"/>
+          <w:sz w:val="28"/>
+          <w:szCs w:val="22"/>
+        </w:rPr>
+      </w:pPr>
     </w:p>
     <w:p>
       <w:pPr>
@@ -1823,7 +2262,263 @@
           <w:sz w:val="28"/>
           <w:szCs w:val="22"/>
         </w:rPr>
-        <w:t>: Chỉ định rằng trình kích hoạt DML được thực thi thay vì câu lệnh SQL kích hoạt, do đó, ghi đè hành động của câu lệnh kích hoạt. INSTEAD OF không thể được chỉ định cho DDL hoặc trình kích hoạt đăng nhập. Tối đa, một trình kích hoạt INSTEAD OF cho mỗi câu lệnh INSERT, UPDATE hoặc DELETE có thể được xác định trên một bảng hoặc dạng xem. Trình kích hoạt INSTEAD OF không được phép trên các chế độ xem có thể cập nhật sử dụng WITH CHECK OPTION.</w:t>
+        <w:t xml:space="preserve">: Chỉ định rằng </w:t>
+      </w:r>
+      <w:r>
+        <w:rPr>
+          <w:rFonts w:eastAsia="Calibri" w:cstheme="minorBidi"/>
+          <w:sz w:val="28"/>
+          <w:szCs w:val="22"/>
+          <w:highlight w:val="cyan"/>
+        </w:rPr>
+        <w:t>DML</w:t>
+      </w:r>
+      <w:r>
+        <w:rPr>
+          <w:rFonts w:eastAsia="Calibri" w:cstheme="minorBidi"/>
+          <w:sz w:val="28"/>
+          <w:szCs w:val="22"/>
+          <w:highlight w:val="cyan"/>
+        </w:rPr>
+        <w:t xml:space="preserve"> trigger</w:t>
+      </w:r>
+      <w:r>
+        <w:rPr>
+          <w:rFonts w:eastAsia="Calibri" w:cstheme="minorBidi"/>
+          <w:sz w:val="28"/>
+          <w:szCs w:val="22"/>
+        </w:rPr>
+        <w:t xml:space="preserve"> được thực thi thay vì </w:t>
+      </w:r>
+      <w:r>
+        <w:rPr>
+          <w:rFonts w:eastAsia="Calibri" w:cstheme="minorBidi"/>
+          <w:sz w:val="28"/>
+          <w:szCs w:val="22"/>
+          <w:highlight w:val="cyan"/>
+        </w:rPr>
+        <w:t>câu lệnh SQL</w:t>
+      </w:r>
+      <w:r>
+        <w:rPr>
+          <w:rFonts w:eastAsia="Calibri" w:cstheme="minorBidi"/>
+          <w:sz w:val="28"/>
+          <w:szCs w:val="22"/>
+        </w:rPr>
+        <w:t xml:space="preserve"> kích hoạt</w:t>
+      </w:r>
+      <w:r>
+        <w:rPr>
+          <w:rFonts w:eastAsia="Calibri" w:cstheme="minorBidi"/>
+          <w:sz w:val="28"/>
+          <w:szCs w:val="22"/>
+        </w:rPr>
+        <w:t xml:space="preserve"> (</w:t>
+      </w:r>
+      <w:r>
+        <w:rPr>
+          <w:sz w:val="28"/>
+          <w:szCs w:val="28"/>
+        </w:rPr>
+        <w:t>INSERT, UPDATE hoặc DELETE)</w:t>
+      </w:r>
+      <w:r>
+        <w:rPr>
+          <w:rFonts w:eastAsia="Calibri" w:cstheme="minorBidi"/>
+          <w:sz w:val="28"/>
+          <w:szCs w:val="22"/>
+        </w:rPr>
+        <w:t xml:space="preserve">, </w:t>
+      </w:r>
+      <w:r>
+        <w:rPr>
+          <w:rFonts w:eastAsia="Calibri" w:cstheme="minorBidi"/>
+          <w:sz w:val="28"/>
+          <w:szCs w:val="22"/>
+        </w:rPr>
+        <w:t>do đó</w:t>
+      </w:r>
+      <w:r>
+        <w:rPr>
+          <w:rFonts w:eastAsia="Calibri" w:cstheme="minorBidi"/>
+          <w:sz w:val="28"/>
+          <w:szCs w:val="22"/>
+        </w:rPr>
+        <w:t xml:space="preserve"> </w:t>
+      </w:r>
+      <w:r>
+        <w:rPr>
+          <w:rFonts w:eastAsia="Calibri" w:cstheme="minorBidi"/>
+          <w:sz w:val="28"/>
+          <w:szCs w:val="22"/>
+          <w:highlight w:val="cyan"/>
+        </w:rPr>
+        <w:t>ghi đè</w:t>
+      </w:r>
+      <w:r>
+        <w:rPr>
+          <w:rFonts w:eastAsia="Calibri" w:cstheme="minorBidi"/>
+          <w:sz w:val="28"/>
+          <w:szCs w:val="22"/>
+        </w:rPr>
+        <w:t xml:space="preserve"> hành động của câu lệnh kích hoạt. INSTEAD OF không thể được chỉ định cho </w:t>
+      </w:r>
+      <w:r>
+        <w:rPr>
+          <w:rFonts w:eastAsia="Calibri" w:cstheme="minorBidi"/>
+          <w:sz w:val="28"/>
+          <w:szCs w:val="22"/>
+          <w:highlight w:val="cyan"/>
+        </w:rPr>
+        <w:t>DDL</w:t>
+      </w:r>
+      <w:r>
+        <w:rPr>
+          <w:rFonts w:eastAsia="Calibri" w:cstheme="minorBidi"/>
+          <w:sz w:val="28"/>
+          <w:szCs w:val="22"/>
+        </w:rPr>
+        <w:t xml:space="preserve"> hoặc trình kích hoạt đăng nhập</w:t>
+      </w:r>
+      <w:r>
+        <w:rPr>
+          <w:rFonts w:eastAsia="Calibri" w:cstheme="minorBidi"/>
+          <w:sz w:val="28"/>
+          <w:szCs w:val="22"/>
+        </w:rPr>
+        <w:t xml:space="preserve"> (</w:t>
+      </w:r>
+      <w:r>
+        <w:rPr>
+          <w:sz w:val="28"/>
+          <w:szCs w:val="28"/>
+          <w:highlight w:val="cyan"/>
+        </w:rPr>
+        <w:t>logon triggers</w:t>
+      </w:r>
+      <w:r>
+        <w:rPr>
+          <w:rFonts w:eastAsia="Calibri" w:cstheme="minorBidi"/>
+          <w:sz w:val="28"/>
+          <w:szCs w:val="22"/>
+        </w:rPr>
+        <w:t>)</w:t>
+      </w:r>
+      <w:r>
+        <w:rPr>
+          <w:rFonts w:eastAsia="Calibri" w:cstheme="minorBidi"/>
+          <w:sz w:val="28"/>
+          <w:szCs w:val="22"/>
+        </w:rPr>
+        <w:t xml:space="preserve">. Tối đa, </w:t>
+      </w:r>
+      <w:r>
+        <w:rPr>
+          <w:rFonts w:eastAsia="Calibri" w:cstheme="minorBidi"/>
+          <w:sz w:val="28"/>
+          <w:szCs w:val="22"/>
+          <w:highlight w:val="cyan"/>
+        </w:rPr>
+        <w:t xml:space="preserve">một INSTEAD OF </w:t>
+      </w:r>
+      <w:r>
+        <w:rPr>
+          <w:rFonts w:eastAsia="Calibri" w:cstheme="minorBidi"/>
+          <w:sz w:val="28"/>
+          <w:szCs w:val="22"/>
+          <w:highlight w:val="cyan"/>
+        </w:rPr>
+        <w:t>trigger</w:t>
+      </w:r>
+      <w:r>
+        <w:rPr>
+          <w:rFonts w:eastAsia="Calibri" w:cstheme="minorBidi"/>
+          <w:sz w:val="28"/>
+          <w:szCs w:val="22"/>
+        </w:rPr>
+        <w:t xml:space="preserve"> </w:t>
+      </w:r>
+      <w:r>
+        <w:rPr>
+          <w:rFonts w:eastAsia="Calibri" w:cstheme="minorBidi"/>
+          <w:sz w:val="28"/>
+          <w:szCs w:val="22"/>
+        </w:rPr>
+        <w:t xml:space="preserve">cho mỗi INSERT, UPDATE hoặc DELETE có thể được xác định trên </w:t>
+      </w:r>
+      <w:r>
+        <w:rPr>
+          <w:rFonts w:eastAsia="Calibri" w:cstheme="minorBidi"/>
+          <w:sz w:val="28"/>
+          <w:szCs w:val="22"/>
+          <w:highlight w:val="cyan"/>
+        </w:rPr>
+        <w:t>một</w:t>
+      </w:r>
+      <w:r>
+        <w:rPr>
+          <w:rFonts w:eastAsia="Calibri" w:cstheme="minorBidi"/>
+          <w:sz w:val="28"/>
+          <w:szCs w:val="22"/>
+        </w:rPr>
+        <w:t xml:space="preserve"> </w:t>
+      </w:r>
+      <w:r>
+        <w:rPr>
+          <w:rFonts w:eastAsia="Calibri" w:cstheme="minorBidi"/>
+          <w:sz w:val="28"/>
+          <w:szCs w:val="22"/>
+          <w:highlight w:val="cyan"/>
+        </w:rPr>
+        <w:t>table hoặc view</w:t>
+      </w:r>
+      <w:r>
+        <w:rPr>
+          <w:rFonts w:eastAsia="Calibri" w:cstheme="minorBidi"/>
+          <w:sz w:val="28"/>
+          <w:szCs w:val="22"/>
+        </w:rPr>
+        <w:t xml:space="preserve">. Trình kích hoạt INSTEAD OF không được phép trên các </w:t>
+      </w:r>
+      <w:r>
+        <w:rPr>
+          <w:sz w:val="28"/>
+          <w:szCs w:val="28"/>
+          <w:highlight w:val="cyan"/>
+        </w:rPr>
+        <w:t>updatable views</w:t>
+      </w:r>
+      <w:r>
+        <w:rPr>
+          <w:sz w:val="28"/>
+          <w:szCs w:val="28"/>
+        </w:rPr>
+        <w:t xml:space="preserve">  </w:t>
+      </w:r>
+      <w:r>
+        <w:rPr>
+          <w:rFonts w:eastAsia="Calibri" w:cstheme="minorBidi"/>
+          <w:sz w:val="28"/>
+          <w:szCs w:val="22"/>
+        </w:rPr>
+        <w:t xml:space="preserve">sử dụng </w:t>
+      </w:r>
+      <w:r>
+        <w:rPr>
+          <w:rFonts w:eastAsia="Calibri" w:cstheme="minorBidi"/>
+          <w:sz w:val="28"/>
+          <w:szCs w:val="22"/>
+          <w:highlight w:val="cyan"/>
+        </w:rPr>
+        <w:t>WITH CHECK OPTION</w:t>
+      </w:r>
+      <w:r>
+        <w:rPr>
+          <w:rFonts w:eastAsia="Calibri" w:cstheme="minorBidi"/>
+          <w:sz w:val="28"/>
+          <w:szCs w:val="22"/>
+        </w:rPr>
+        <w:t>.</w:t>
       </w:r>
     </w:p>
     <w:p>
@@ -1839,11 +2534,47 @@
       </w:pPr>
       <w:r>
         <w:rPr>
-          <w:rFonts w:eastAsia="Calibri" w:cstheme="minorBidi"/>
-          <w:sz w:val="28"/>
-          <w:szCs w:val="22"/>
-        </w:rPr>
-        <w:t>-  DML trigger thường được sử dụng để thực thi các quy tắc và dữ liệu kinh doanh</w:t>
+          <w:rFonts w:eastAsia="Calibri"/>
+          <w:noProof/>
+          <w:sz w:val="28"/>
+          <w:szCs w:val="22"/>
+        </w:rPr>
+        <w:lastRenderedPageBreak/>
+        <w:drawing>
+          <wp:inline distT="0" distB="0" distL="0" distR="0" wp14:anchorId="0A51B7A1" wp14:editId="091648BF">
+            <wp:extent cx="5943600" cy="4718685"/>
+            <wp:effectExtent l="0" t="0" r="0" b="0"/>
+            <wp:docPr id="216230180" name="Picture 1" descr="A screen shot of a computer program&#10;&#10;Description automatically generated"/>
+            <wp:cNvGraphicFramePr>
+              <a:graphicFrameLocks xmlns:a="http://schemas.openxmlformats.org/drawingml/2006/main" noChangeAspect="1"/>
+            </wp:cNvGraphicFramePr>
+            <a:graphic xmlns:a="http://schemas.openxmlformats.org/drawingml/2006/main">
+              <a:graphicData uri="http://schemas.openxmlformats.org/drawingml/2006/picture">
+                <pic:pic xmlns:pic="http://schemas.openxmlformats.org/drawingml/2006/picture">
+                  <pic:nvPicPr>
+                    <pic:cNvPr id="216230180" name="Picture 1" descr="A screen shot of a computer program&#10;&#10;Description automatically generated"/>
+                    <pic:cNvPicPr/>
+                  </pic:nvPicPr>
+                  <pic:blipFill>
+                    <a:blip r:embed="rId5"/>
+                    <a:stretch>
+                      <a:fillRect/>
+                    </a:stretch>
+                  </pic:blipFill>
+                  <pic:spPr>
+                    <a:xfrm>
+                      <a:off x="0" y="0"/>
+                      <a:ext cx="5943600" cy="4718685"/>
+                    </a:xfrm>
+                    <a:prstGeom prst="rect">
+                      <a:avLst/>
+                    </a:prstGeom>
+                  </pic:spPr>
+                </pic:pic>
+              </a:graphicData>
+            </a:graphic>
+          </wp:inline>
+        </w:drawing>
       </w:r>
     </w:p>
     <w:p>
@@ -2581,11 +3312,9 @@
     <w:p>
       <w:pPr>
         <w:spacing w:after="160" w:line="259" w:lineRule="auto"/>
-        <w:ind w:left="502"/>
-        <w:contextualSpacing/>
+        <w:ind w:firstLine="360"/>
         <w:rPr>
           <w:rFonts w:eastAsia="Calibri"/>
-          <w:color w:val="000000"/>
           <w:sz w:val="28"/>
           <w:szCs w:val="22"/>
         </w:rPr>
@@ -2596,222 +3325,42 @@
           <w:sz w:val="28"/>
           <w:szCs w:val="22"/>
         </w:rPr>
-        <w:t xml:space="preserve">Khi biến cố delete xảy ra thì trigger sql statement là </w:t>
-      </w:r>
-      <w:r>
-        <w:rPr>
-          <w:rFonts w:ascii="Consolas" w:eastAsia="Calibri" w:hAnsi="Consolas" w:cs="Consolas"/>
-          <w:color w:val="0000FF"/>
-        </w:rPr>
-        <w:t>declare</w:t>
-      </w:r>
-      <w:r>
-        <w:rPr>
-          <w:rFonts w:ascii="Consolas" w:eastAsia="Calibri" w:hAnsi="Consolas" w:cs="Consolas"/>
-          <w:color w:val="000000"/>
-        </w:rPr>
-        <w:t xml:space="preserve"> @old </w:t>
-      </w:r>
-      <w:r>
-        <w:rPr>
-          <w:rFonts w:ascii="Consolas" w:eastAsia="Calibri" w:hAnsi="Consolas" w:cs="Consolas"/>
-          <w:color w:val="0000FF"/>
-        </w:rPr>
-        <w:t>int</w:t>
-      </w:r>
-      <w:r>
-        <w:rPr>
-          <w:rFonts w:ascii="Consolas" w:eastAsia="Calibri" w:hAnsi="Consolas" w:cs="Consolas"/>
-          <w:color w:val="000000"/>
-        </w:rPr>
-        <w:t xml:space="preserve"> </w:t>
-      </w:r>
-      <w:r>
-        <w:rPr>
-          <w:rFonts w:ascii="Consolas" w:eastAsia="Calibri" w:hAnsi="Consolas" w:cs="Consolas"/>
-          <w:color w:val="0000FF"/>
-        </w:rPr>
-        <w:t>select</w:t>
-      </w:r>
-      <w:r>
-        <w:rPr>
-          <w:rFonts w:ascii="Consolas" w:eastAsia="Calibri" w:hAnsi="Consolas" w:cs="Consolas"/>
-          <w:color w:val="000000"/>
-        </w:rPr>
-        <w:t xml:space="preserve"> @old</w:t>
-      </w:r>
-      <w:r>
-        <w:rPr>
-          <w:rFonts w:ascii="Consolas" w:eastAsia="Calibri" w:hAnsi="Consolas" w:cs="Consolas"/>
-          <w:color w:val="808080"/>
-        </w:rPr>
-        <w:t>=</w:t>
-      </w:r>
-      <w:r>
-        <w:rPr>
-          <w:rFonts w:ascii="Consolas" w:eastAsia="Calibri" w:hAnsi="Consolas" w:cs="Consolas"/>
-          <w:color w:val="000000"/>
-        </w:rPr>
-        <w:t>ol</w:t>
-      </w:r>
-      <w:r>
-        <w:rPr>
-          <w:rFonts w:ascii="Consolas" w:eastAsia="Calibri" w:hAnsi="Consolas" w:cs="Consolas"/>
-          <w:color w:val="808080"/>
+        <w:t xml:space="preserve">Trigger sẽ được kích hoạt sau khi một hoạt động DELETE trên bảng Q đã </w:t>
+      </w:r>
+      <w:r>
+        <w:rPr>
+          <w:rFonts w:eastAsia="Calibri" w:cstheme="minorBidi"/>
+          <w:sz w:val="28"/>
+          <w:szCs w:val="22"/>
+          <w:highlight w:val="cyan"/>
+        </w:rPr>
+        <w:t>hoàn thành</w:t>
+      </w:r>
+      <w:r>
+        <w:rPr>
+          <w:rFonts w:eastAsia="Calibri" w:cstheme="minorBidi"/>
+          <w:sz w:val="28"/>
+          <w:szCs w:val="22"/>
+        </w:rPr>
+        <w:t xml:space="preserve">. Cụ thể, trigger AA sẽ được kích hoạt sau khi các hàng dữ liệu đã bị xóa từ bảng Q và </w:t>
+      </w:r>
+      <w:r>
+        <w:rPr>
+          <w:rFonts w:eastAsia="Calibri" w:cstheme="minorBidi"/>
+          <w:sz w:val="28"/>
+          <w:szCs w:val="22"/>
+          <w:highlight w:val="cyan"/>
+        </w:rPr>
+        <w:t>trước khi giao dịch hoàn thành</w:t>
+      </w:r>
+      <w:r>
+        <w:rPr>
+          <w:rFonts w:eastAsia="Calibri" w:cstheme="minorBidi"/>
+          <w:sz w:val="28"/>
+          <w:szCs w:val="22"/>
         </w:rPr>
         <w:t>.</w:t>
       </w:r>
-      <w:r>
-        <w:rPr>
-          <w:rFonts w:ascii="Consolas" w:eastAsia="Calibri" w:hAnsi="Consolas" w:cs="Consolas"/>
-          <w:color w:val="000000"/>
-        </w:rPr>
-        <w:t xml:space="preserve">B </w:t>
-      </w:r>
-      <w:r>
-        <w:rPr>
-          <w:rFonts w:ascii="Consolas" w:eastAsia="Calibri" w:hAnsi="Consolas" w:cs="Consolas"/>
-          <w:color w:val="0000FF"/>
-        </w:rPr>
-        <w:t>from</w:t>
-      </w:r>
-      <w:r>
-        <w:rPr>
-          <w:rFonts w:ascii="Consolas" w:eastAsia="Calibri" w:hAnsi="Consolas" w:cs="Consolas"/>
-          <w:color w:val="000000"/>
-        </w:rPr>
-        <w:t xml:space="preserve">  deleted ol </w:t>
-      </w:r>
-      <w:r>
-        <w:rPr>
-          <w:rFonts w:ascii="Consolas" w:eastAsia="Calibri" w:hAnsi="Consolas" w:cs="Consolas"/>
-          <w:color w:val="0000FF"/>
-        </w:rPr>
-        <w:t xml:space="preserve">if </w:t>
-      </w:r>
-      <w:r>
-        <w:rPr>
-          <w:rFonts w:ascii="Consolas" w:eastAsia="Calibri" w:hAnsi="Consolas" w:cs="Consolas"/>
-          <w:color w:val="808080"/>
-        </w:rPr>
-        <w:t>(</w:t>
-      </w:r>
-      <w:r>
-        <w:rPr>
-          <w:rFonts w:ascii="Consolas" w:eastAsia="Calibri" w:hAnsi="Consolas" w:cs="Consolas"/>
-          <w:color w:val="000000"/>
-        </w:rPr>
-        <w:t xml:space="preserve">@old </w:t>
-      </w:r>
-      <w:r>
-        <w:rPr>
-          <w:rFonts w:ascii="Consolas" w:eastAsia="Calibri" w:hAnsi="Consolas" w:cs="Consolas"/>
-          <w:color w:val="808080"/>
-        </w:rPr>
-        <w:t>&gt;</w:t>
-      </w:r>
-      <w:r>
-        <w:rPr>
-          <w:rFonts w:ascii="Consolas" w:eastAsia="Calibri" w:hAnsi="Consolas" w:cs="Consolas"/>
-          <w:color w:val="000000"/>
-        </w:rPr>
-        <w:t>2</w:t>
-      </w:r>
-      <w:r>
-        <w:rPr>
-          <w:rFonts w:ascii="Consolas" w:eastAsia="Calibri" w:hAnsi="Consolas" w:cs="Consolas"/>
-          <w:color w:val="808080"/>
-        </w:rPr>
-        <w:t>)</w:t>
-      </w:r>
-      <w:r>
-        <w:rPr>
-          <w:rFonts w:ascii="Consolas" w:eastAsia="Calibri" w:hAnsi="Consolas" w:cs="Consolas"/>
-          <w:color w:val="000000"/>
-        </w:rPr>
-        <w:t xml:space="preserve"> Begin </w:t>
-      </w:r>
-      <w:r>
-        <w:rPr>
-          <w:rFonts w:ascii="Consolas" w:eastAsia="Calibri" w:hAnsi="Consolas" w:cs="Consolas"/>
-          <w:color w:val="0000FF"/>
-        </w:rPr>
-        <w:t xml:space="preserve">print </w:t>
-      </w:r>
-      <w:r>
-        <w:rPr>
-          <w:rFonts w:ascii="Consolas" w:eastAsia="Calibri" w:hAnsi="Consolas" w:cs="Consolas"/>
-          <w:color w:val="808080"/>
-        </w:rPr>
-        <w:t>(</w:t>
-      </w:r>
-      <w:r>
-        <w:rPr>
-          <w:rFonts w:ascii="Consolas" w:eastAsia="Calibri" w:hAnsi="Consolas" w:cs="Consolas"/>
-          <w:color w:val="FF0000"/>
-        </w:rPr>
-        <w:t>'Notify Customer Relations'</w:t>
-      </w:r>
-      <w:r>
-        <w:rPr>
-          <w:rFonts w:ascii="Consolas" w:eastAsia="Calibri" w:hAnsi="Consolas" w:cs="Consolas"/>
-          <w:color w:val="808080"/>
-        </w:rPr>
-        <w:t xml:space="preserve">); </w:t>
-      </w:r>
-      <w:r>
-        <w:rPr>
-          <w:rFonts w:ascii="Consolas" w:eastAsia="Calibri" w:hAnsi="Consolas" w:cs="Consolas"/>
-          <w:color w:val="0000FF"/>
-        </w:rPr>
-        <w:t>Rollback</w:t>
-      </w:r>
-      <w:r>
-        <w:rPr>
-          <w:rFonts w:ascii="Consolas" w:eastAsia="Calibri" w:hAnsi="Consolas" w:cs="Consolas"/>
-          <w:color w:val="808080"/>
-        </w:rPr>
-        <w:t>;</w:t>
-      </w:r>
-      <w:r>
-        <w:rPr>
-          <w:rFonts w:ascii="Consolas" w:eastAsia="Calibri" w:hAnsi="Consolas" w:cs="Consolas"/>
-          <w:color w:val="000000"/>
-        </w:rPr>
-        <w:t xml:space="preserve"> </w:t>
-      </w:r>
-      <w:r>
-        <w:rPr>
-          <w:rFonts w:ascii="Consolas" w:eastAsia="Calibri" w:hAnsi="Consolas" w:cs="Consolas"/>
-          <w:color w:val="0000FF"/>
-        </w:rPr>
-        <w:t>end</w:t>
-      </w:r>
-      <w:r>
-        <w:rPr>
-          <w:rFonts w:ascii="Consolas" w:eastAsia="Calibri" w:hAnsi="Consolas" w:cs="Consolas"/>
-          <w:color w:val="0000FF"/>
-        </w:rPr>
-        <w:t xml:space="preserve"> </w:t>
-      </w:r>
-      <w:r>
-        <w:rPr>
-          <w:rFonts w:ascii="Consolas" w:eastAsia="Calibri" w:hAnsi="Consolas" w:cs="Consolas"/>
-          <w:color w:val="000000"/>
-        </w:rPr>
-        <w:t>, khi thực hiện thành công và không bị rollback thì delete ( dml trigger ) mới được chính thức thực hiện.</w:t>
-      </w:r>
-    </w:p>
-    <w:p>
-      <w:pPr>
-        <w:spacing w:after="160" w:line="259" w:lineRule="auto"/>
-        <w:ind w:firstLine="360"/>
-        <w:rPr>
-          <w:rFonts w:eastAsia="Calibri"/>
-          <w:sz w:val="28"/>
-          <w:szCs w:val="22"/>
-        </w:rPr>
-      </w:pPr>
     </w:p>
     <w:p>
       <w:pPr>
@@ -2834,6 +3383,7 @@
           <w:sz w:val="28"/>
           <w:szCs w:val="22"/>
         </w:rPr>
+        <w:lastRenderedPageBreak/>
         <w:t xml:space="preserve">Cho </w:t>
       </w:r>
     </w:p>
@@ -2853,7 +3403,6 @@
           <w:rFonts w:ascii="Consolas" w:eastAsia="Calibri" w:hAnsi="Consolas" w:cs="Consolas"/>
           <w:color w:val="0000FF"/>
         </w:rPr>
-        <w:lastRenderedPageBreak/>
         <w:t>Create</w:t>
       </w:r>
       <w:r>
@@ -3134,43 +3683,11 @@
       </w:pPr>
       <w:r>
         <w:rPr>
-          <w:rFonts w:eastAsia="Calibri" w:cstheme="minorBidi"/>
-          <w:sz w:val="28"/>
-          <w:szCs w:val="22"/>
-        </w:rPr>
-        <w:t xml:space="preserve">Từ khoá for có nghĩa khi lệnh delete được thực hiện. Trigger cũng đồng thời được kích hoạt Sql statement ( khai báo bién old bằng cái vừa bị xoá trong cột B nếu &gt; 2 thì in ra </w:t>
-      </w:r>
-      <w:r>
-        <w:rPr>
-          <w:rFonts w:ascii="Consolas" w:eastAsia="Calibri" w:hAnsi="Consolas" w:cs="Consolas"/>
-          <w:color w:val="FF0000"/>
-        </w:rPr>
-        <w:t>'Notify Customer Relations</w:t>
-      </w:r>
-      <w:r>
-        <w:rPr>
-          <w:rFonts w:ascii="Consolas" w:eastAsia="Calibri" w:hAnsi="Consolas" w:cs="Consolas"/>
-          <w:color w:val="FF0000"/>
-        </w:rPr>
-        <w:t xml:space="preserve"> </w:t>
-      </w:r>
-      <w:r>
-        <w:rPr>
-          <w:rFonts w:ascii="Consolas" w:eastAsia="Calibri" w:hAnsi="Consolas" w:cs="Consolas"/>
-        </w:rPr>
-        <w:t>, cuối cùng dữ liệu bị xoá từ lệnh delete chính thức tác động lên bảng Q.</w:t>
-      </w:r>
-    </w:p>
-    <w:p>
-      <w:pPr>
-        <w:spacing w:after="160" w:line="259" w:lineRule="auto"/>
-        <w:ind w:firstLine="360"/>
-        <w:rPr>
-          <w:rFonts w:eastAsia="Calibri"/>
-          <w:sz w:val="28"/>
-          <w:szCs w:val="22"/>
-        </w:rPr>
-      </w:pPr>
+          <w:sz w:val="28"/>
+          <w:szCs w:val="28"/>
+        </w:rPr>
+        <w:t>Trigger sẽ được kích hoạt sau khi một hoạt động DELETE trên bảng Q đã hoàn thành.</w:t>
+      </w:r>
     </w:p>
     <w:p>
       <w:pPr>
@@ -3672,7 +4189,101 @@
           <w:sz w:val="28"/>
           <w:szCs w:val="22"/>
         </w:rPr>
-        <w:t>Dựa vào thông tin trên, một view là một bảng ảo trong cơ sở dữ liệu. Nó không lưu trữ dữ liệu thực tế mà thay vào đó lấy dữ liệu từ một hoặc nhiều bảng gốc (base tables) hoặc các view khác trong cơ sở dữ liệu thông qua một truy vấn. View cho phép bạn xem và truy vấn dữ liệu từ các bảng gốc một cách thuận tiện bằng cách tạo một giao diện ảo với cấu trúc cột và dòng được xác định bởi truy vấn đó.</w:t>
+        <w:t xml:space="preserve">Dựa vào thông tin trên, một view là một </w:t>
+      </w:r>
+      <w:r>
+        <w:rPr>
+          <w:rFonts w:eastAsia="Calibri" w:cstheme="minorBidi"/>
+          <w:sz w:val="28"/>
+          <w:szCs w:val="22"/>
+          <w:highlight w:val="cyan"/>
+        </w:rPr>
+        <w:t>bảng ảo</w:t>
+      </w:r>
+      <w:r>
+        <w:rPr>
+          <w:rFonts w:eastAsia="Calibri" w:cstheme="minorBidi"/>
+          <w:sz w:val="28"/>
+          <w:szCs w:val="22"/>
+          <w:highlight w:val="cyan"/>
+        </w:rPr>
+        <w:t xml:space="preserve"> (</w:t>
+      </w:r>
+      <w:r>
+        <w:rPr>
+          <w:sz w:val="28"/>
+          <w:szCs w:val="28"/>
+          <w:highlight w:val="cyan"/>
+        </w:rPr>
+        <w:t>virtual table</w:t>
+      </w:r>
+      <w:r>
+        <w:rPr>
+          <w:rFonts w:eastAsia="Calibri" w:cstheme="minorBidi"/>
+          <w:sz w:val="28"/>
+          <w:szCs w:val="22"/>
+          <w:highlight w:val="cyan"/>
+        </w:rPr>
+        <w:t>)</w:t>
+      </w:r>
+      <w:r>
+        <w:rPr>
+          <w:rFonts w:eastAsia="Calibri" w:cstheme="minorBidi"/>
+          <w:sz w:val="28"/>
+          <w:szCs w:val="22"/>
+        </w:rPr>
+        <w:t xml:space="preserve"> trong cơ sở dữ liệu. Nó </w:t>
+      </w:r>
+      <w:r>
+        <w:rPr>
+          <w:rFonts w:eastAsia="Calibri" w:cstheme="minorBidi"/>
+          <w:sz w:val="28"/>
+          <w:szCs w:val="22"/>
+          <w:highlight w:val="cyan"/>
+        </w:rPr>
+        <w:t>không lưu trữ dữ liệu thực tế</w:t>
+      </w:r>
+      <w:r>
+        <w:rPr>
+          <w:rFonts w:eastAsia="Calibri" w:cstheme="minorBidi"/>
+          <w:sz w:val="28"/>
+          <w:szCs w:val="22"/>
+        </w:rPr>
+        <w:t xml:space="preserve"> mà thay vào đó lấy dữ liệu từ </w:t>
+      </w:r>
+      <w:r>
+        <w:rPr>
+          <w:rFonts w:eastAsia="Calibri" w:cstheme="minorBidi"/>
+          <w:sz w:val="28"/>
+          <w:szCs w:val="22"/>
+          <w:highlight w:val="cyan"/>
+        </w:rPr>
+        <w:t>một hoặc nhiều bảng gốc (base tables)</w:t>
+      </w:r>
+      <w:r>
+        <w:rPr>
+          <w:rFonts w:eastAsia="Calibri" w:cstheme="minorBidi"/>
+          <w:sz w:val="28"/>
+          <w:szCs w:val="22"/>
+        </w:rPr>
+        <w:t xml:space="preserve"> hoặc các </w:t>
+      </w:r>
+      <w:r>
+        <w:rPr>
+          <w:rFonts w:eastAsia="Calibri" w:cstheme="minorBidi"/>
+          <w:sz w:val="28"/>
+          <w:szCs w:val="22"/>
+          <w:highlight w:val="cyan"/>
+        </w:rPr>
+        <w:t>view</w:t>
+      </w:r>
+      <w:r>
+        <w:rPr>
+          <w:rFonts w:eastAsia="Calibri" w:cstheme="minorBidi"/>
+          <w:sz w:val="28"/>
+          <w:szCs w:val="22"/>
+        </w:rPr>
+        <w:t xml:space="preserve"> khác trong cơ sở dữ liệu thông qua một truy vấn. View cho phép bạn xem và truy vấn dữ liệu từ các bảng gốc một cách thuận tiện bằng cách tạo một giao diện ảo với cấu trúc cột và dòng được xác định bởi truy vấn đó.</w:t>
       </w:r>
     </w:p>
     <w:p>
@@ -3750,8 +4361,9 @@
           <w:bCs/>
           <w:sz w:val="28"/>
           <w:szCs w:val="22"/>
-        </w:rPr>
-        <w:t>Tập trung, Đơn giản hóa và Tùy chỉnh Quan điểm Người dùng</w:t>
+          <w:highlight w:val="cyan"/>
+        </w:rPr>
+        <w:t>Tập trung, Đơn giản</w:t>
       </w:r>
       <w:r>
         <w:rPr>
@@ -3761,6 +4373,57 @@
           <w:sz w:val="28"/>
           <w:szCs w:val="22"/>
         </w:rPr>
+        <w:t xml:space="preserve"> hóa và Tùy chỉnh</w:t>
+      </w:r>
+      <w:r>
+        <w:rPr>
+          <w:rFonts w:eastAsia="Calibri" w:cstheme="minorBidi"/>
+          <w:b/>
+          <w:bCs/>
+          <w:sz w:val="28"/>
+          <w:szCs w:val="22"/>
+        </w:rPr>
+        <w:t xml:space="preserve"> </w:t>
+      </w:r>
+      <w:r>
+        <w:rPr>
+          <w:rFonts w:eastAsia="Calibri" w:cstheme="minorBidi"/>
+          <w:b/>
+          <w:bCs/>
+          <w:sz w:val="28"/>
+          <w:szCs w:val="22"/>
+          <w:highlight w:val="cyan"/>
+        </w:rPr>
+        <w:t>Khung nhìn</w:t>
+      </w:r>
+      <w:r>
+        <w:rPr>
+          <w:rFonts w:eastAsia="Calibri" w:cstheme="minorBidi"/>
+          <w:b/>
+          <w:bCs/>
+          <w:sz w:val="28"/>
+          <w:szCs w:val="22"/>
+        </w:rPr>
+        <w:t xml:space="preserve"> CSDL</w:t>
+      </w:r>
+      <w:r>
+        <w:rPr>
+          <w:rFonts w:eastAsia="Calibri" w:cstheme="minorBidi"/>
+          <w:b/>
+          <w:bCs/>
+          <w:sz w:val="28"/>
+          <w:szCs w:val="22"/>
+        </w:rPr>
+        <w:t xml:space="preserve"> Người dùng</w:t>
+      </w:r>
+      <w:r>
+        <w:rPr>
+          <w:rFonts w:eastAsia="Calibri" w:cstheme="minorBidi"/>
+          <w:b/>
+          <w:bCs/>
+          <w:sz w:val="28"/>
+          <w:szCs w:val="22"/>
+        </w:rPr>
         <w:t>:</w:t>
       </w:r>
     </w:p>
@@ -3781,7 +4444,24 @@
           <w:sz w:val="28"/>
           <w:szCs w:val="22"/>
         </w:rPr>
-        <w:t>Chế độ xem cho phép bạn tùy chỉnh và đơn giản hóa cách mỗi người dùng tương tác với cơ sở dữ liệu. Những người dùng hoặc ứng dụng khác nhau có thể có các chế độ xem phù hợp riêng, chỉ hiển thị dữ liệu liên quan, giúp làm việc với cơ sở dữ liệu dễ dàng hơn.</w:t>
+        <w:t xml:space="preserve">Chế độ xem cho phép bạn tùy chỉnh và đơn giản hóa cách mỗi người dùng tương tác với cơ sở dữ liệu. Những người dùng hoặc ứng dụng khác nhau có thể có các </w:t>
+      </w:r>
+      <w:r>
+        <w:rPr>
+          <w:rFonts w:eastAsia="Calibri" w:cstheme="minorBidi"/>
+          <w:sz w:val="28"/>
+          <w:szCs w:val="22"/>
+          <w:highlight w:val="cyan"/>
+        </w:rPr>
+        <w:t>chế độ xem</w:t>
+      </w:r>
+      <w:r>
+        <w:rPr>
+          <w:rFonts w:eastAsia="Calibri" w:cstheme="minorBidi"/>
+          <w:sz w:val="28"/>
+          <w:szCs w:val="22"/>
+        </w:rPr>
+        <w:t xml:space="preserve"> phù hợp riêng, chỉ hiển thị dữ liệu liên quan, giúp làm việc với cơ sở dữ liệu dễ dàng hơn.</w:t>
       </w:r>
     </w:p>
     <w:p>
@@ -3814,7 +4494,41 @@
           <w:sz w:val="28"/>
           <w:szCs w:val="22"/>
         </w:rPr>
-        <w:t>: Chế độ xem có thể đóng vai trò là cơ chế bảo mật bằng cách cấp cho người dùng quyền truy cập vào dữ liệu thông qua chế độ xem trong khi hạn chế hoặc không cấp cho họ quyền trực tiếp để truy cập vào các bảng cơ sở bên dưới. Điều này cho phép kiểm soát chi tiết hơn việc truy cập dữ liệu và giúp bảo vệ thông tin nhạy cảm.</w:t>
+        <w:t xml:space="preserve">: Chế độ xem có thể đóng vai trò là cơ chế bảo mật bằng cách cấp cho người dùng quyền truy cập vào dữ liệu thông qua </w:t>
+      </w:r>
+      <w:r>
+        <w:rPr>
+          <w:rFonts w:eastAsia="Calibri" w:cstheme="minorBidi"/>
+          <w:sz w:val="28"/>
+          <w:szCs w:val="22"/>
+          <w:highlight w:val="cyan"/>
+        </w:rPr>
+        <w:t>chế độ xem</w:t>
+      </w:r>
+      <w:r>
+        <w:rPr>
+          <w:rFonts w:eastAsia="Calibri" w:cstheme="minorBidi"/>
+          <w:sz w:val="28"/>
+          <w:szCs w:val="22"/>
+        </w:rPr>
+        <w:t xml:space="preserve"> trong khi hạn chế hoặc không cấp cho họ quyền trực tiếp để truy cập vào các </w:t>
+      </w:r>
+      <w:r>
+        <w:rPr>
+          <w:rFonts w:eastAsia="Calibri" w:cstheme="minorBidi"/>
+          <w:sz w:val="28"/>
+          <w:szCs w:val="22"/>
+          <w:highlight w:val="cyan"/>
+        </w:rPr>
+        <w:t>bảng cơ sở</w:t>
+      </w:r>
+      <w:r>
+        <w:rPr>
+          <w:rFonts w:eastAsia="Calibri" w:cstheme="minorBidi"/>
+          <w:sz w:val="28"/>
+          <w:szCs w:val="22"/>
+        </w:rPr>
+        <w:t xml:space="preserve"> bên dưới. Điều này cho phép kiểm soát chi tiết hơn việc truy cập dữ liệu và giúp bảo vệ thông tin nhạy cảm.</w:t>
       </w:r>
     </w:p>
     <w:p>
@@ -3847,7 +4561,57 @@
           <w:sz w:val="28"/>
           <w:szCs w:val="22"/>
         </w:rPr>
-        <w:t>: Các khung nhìn có thể được sử dụng để cung cấp giao diện tương thích ngược khi lược đồ của bảng đã thay đổi. Thay vì sửa đổi các truy vấn và mã hiện có, bạn có thể cập nhật dạng xem để trình bày dữ liệu theo cách duy trì khả năng tương thích với các ứng dụng hoặc truy vấn hiện có.</w:t>
+        <w:t xml:space="preserve">: Các khung nhìn có thể được sử dụng để cung cấp giao diện tương thích ngược khi </w:t>
+      </w:r>
+      <w:r>
+        <w:rPr>
+          <w:rFonts w:eastAsia="Calibri" w:cstheme="minorBidi"/>
+          <w:sz w:val="28"/>
+          <w:szCs w:val="22"/>
+          <w:highlight w:val="cyan"/>
+        </w:rPr>
+        <w:t>lược đồ</w:t>
+      </w:r>
+      <w:r>
+        <w:rPr>
+          <w:rFonts w:eastAsia="Calibri" w:cstheme="minorBidi"/>
+          <w:sz w:val="28"/>
+          <w:szCs w:val="22"/>
+        </w:rPr>
+        <w:t xml:space="preserve"> của bảng đã </w:t>
+      </w:r>
+      <w:r>
+        <w:rPr>
+          <w:rFonts w:eastAsia="Calibri" w:cstheme="minorBidi"/>
+          <w:sz w:val="28"/>
+          <w:szCs w:val="22"/>
+          <w:highlight w:val="cyan"/>
+        </w:rPr>
+        <w:t>thay đổi</w:t>
+      </w:r>
+      <w:r>
+        <w:rPr>
+          <w:rFonts w:eastAsia="Calibri" w:cstheme="minorBidi"/>
+          <w:sz w:val="28"/>
+          <w:szCs w:val="22"/>
+        </w:rPr>
+        <w:t xml:space="preserve">. Thay vì sửa đổi các truy vấn và mã hiện có, bạn có thể cập nhật dạng </w:t>
+      </w:r>
+      <w:r>
+        <w:rPr>
+          <w:rFonts w:eastAsia="Calibri" w:cstheme="minorBidi"/>
+          <w:sz w:val="28"/>
+          <w:szCs w:val="22"/>
+        </w:rPr>
+        <w:t>VIEW</w:t>
+      </w:r>
+      <w:r>
+        <w:rPr>
+          <w:rFonts w:eastAsia="Calibri" w:cstheme="minorBidi"/>
+          <w:sz w:val="28"/>
+          <w:szCs w:val="22"/>
+        </w:rPr>
+        <w:t xml:space="preserve"> để trình bày dữ liệu theo cách duy trì khả năng tương thích với các ứng dụng hoặc truy vấn hiện có.</w:t>
       </w:r>
     </w:p>
     <w:p>
@@ -3922,6 +4686,32 @@
       <w:pPr>
         <w:spacing w:after="160" w:line="259" w:lineRule="auto"/>
         <w:rPr>
+          <w:rFonts w:eastAsia="Calibri" w:cstheme="minorBidi"/>
+          <w:sz w:val="28"/>
+          <w:szCs w:val="22"/>
+        </w:rPr>
+      </w:pPr>
+      <w:r>
+        <w:rPr>
+          <w:rFonts w:eastAsia="Calibri" w:cstheme="minorBidi"/>
+          <w:sz w:val="28"/>
+          <w:szCs w:val="22"/>
+        </w:rPr>
+        <w:t xml:space="preserve">       </w:t>
+      </w:r>
+      <w:r>
+        <w:rPr>
+          <w:rFonts w:eastAsia="Calibri" w:cstheme="minorBidi"/>
+          <w:sz w:val="28"/>
+          <w:szCs w:val="22"/>
+        </w:rPr>
+        <w:t xml:space="preserve">CREATE VIEW view_name </w:t>
+      </w:r>
+    </w:p>
+    <w:p>
+      <w:pPr>
+        <w:spacing w:after="160" w:line="259" w:lineRule="auto"/>
+        <w:rPr>
           <w:rFonts w:eastAsia="Calibri"/>
           <w:sz w:val="28"/>
           <w:szCs w:val="22"/>
@@ -3933,15 +4723,7 @@
           <w:sz w:val="28"/>
           <w:szCs w:val="22"/>
         </w:rPr>
-        <w:t xml:space="preserve">       </w:t>
-      </w:r>
-      <w:r>
-        <w:rPr>
-          <w:rFonts w:eastAsia="Calibri" w:cstheme="minorBidi"/>
-          <w:sz w:val="28"/>
-          <w:szCs w:val="22"/>
-        </w:rPr>
-        <w:t>CREATE VIEW view_name AS</w:t>
+        <w:t>AS</w:t>
       </w:r>
       <w:r>
         <w:rPr>
@@ -4029,6 +4811,32 @@
       <w:pPr>
         <w:spacing w:after="160" w:line="259" w:lineRule="auto"/>
         <w:rPr>
+          <w:rFonts w:eastAsia="Calibri" w:cstheme="minorBidi"/>
+          <w:sz w:val="28"/>
+          <w:szCs w:val="22"/>
+        </w:rPr>
+      </w:pPr>
+      <w:r>
+        <w:rPr>
+          <w:rFonts w:eastAsia="Calibri" w:cstheme="minorBidi"/>
+          <w:sz w:val="28"/>
+          <w:szCs w:val="22"/>
+        </w:rPr>
+        <w:t xml:space="preserve">       </w:t>
+      </w:r>
+      <w:r>
+        <w:rPr>
+          <w:rFonts w:eastAsia="Calibri" w:cstheme="minorBidi"/>
+          <w:sz w:val="28"/>
+          <w:szCs w:val="22"/>
+        </w:rPr>
+        <w:t xml:space="preserve">ALTER VIEW view_name </w:t>
+      </w:r>
+    </w:p>
+    <w:p>
+      <w:pPr>
+        <w:spacing w:after="160" w:line="259" w:lineRule="auto"/>
+        <w:rPr>
           <w:rFonts w:eastAsia="Calibri"/>
           <w:sz w:val="28"/>
           <w:szCs w:val="22"/>
@@ -4040,15 +4848,7 @@
           <w:sz w:val="28"/>
           <w:szCs w:val="22"/>
         </w:rPr>
-        <w:t xml:space="preserve">       </w:t>
-      </w:r>
-      <w:r>
-        <w:rPr>
-          <w:rFonts w:eastAsia="Calibri" w:cstheme="minorBidi"/>
-          <w:sz w:val="28"/>
-          <w:szCs w:val="22"/>
-        </w:rPr>
-        <w:t>ALTER VIEW view_name AS</w:t>
+        <w:t>AS</w:t>
       </w:r>
       <w:r>
         <w:rPr>
@@ -4099,12 +4899,102 @@
           <w:sz w:val="28"/>
           <w:szCs w:val="22"/>
         </w:rPr>
+        <w:lastRenderedPageBreak/>
         <w:t>Phân loại View?</w:t>
       </w:r>
     </w:p>
     <w:p>
       <w:pPr>
         <w:spacing w:after="160" w:line="259" w:lineRule="auto"/>
+        <w:ind w:left="502"/>
+        <w:contextualSpacing/>
+        <w:rPr>
+          <w:rFonts w:eastAsia="Calibri" w:cstheme="minorBidi"/>
+          <w:sz w:val="28"/>
+          <w:szCs w:val="22"/>
+        </w:rPr>
+      </w:pPr>
+      <w:r>
+        <w:rPr>
+          <w:sz w:val="28"/>
+          <w:szCs w:val="28"/>
+        </w:rPr>
+        <w:t xml:space="preserve">- Updatable views: Updatable Views: Đây là các view </w:t>
+      </w:r>
+      <w:r>
+        <w:rPr>
+          <w:sz w:val="28"/>
+          <w:szCs w:val="28"/>
+          <w:highlight w:val="cyan"/>
+        </w:rPr>
+        <w:t>có thể</w:t>
+      </w:r>
+      <w:r>
+        <w:rPr>
+          <w:sz w:val="28"/>
+          <w:szCs w:val="28"/>
+        </w:rPr>
+        <w:t xml:space="preserve"> thực hiện các thao </w:t>
+      </w:r>
+      <w:r>
+        <w:rPr>
+          <w:sz w:val="28"/>
+          <w:szCs w:val="28"/>
+          <w:highlight w:val="cyan"/>
+        </w:rPr>
+        <w:t>tác INSERT, UPDATE, hoặc DELETE</w:t>
+      </w:r>
+      <w:r>
+        <w:rPr>
+          <w:sz w:val="28"/>
+          <w:szCs w:val="28"/>
+        </w:rPr>
+        <w:t xml:space="preserve"> trên chúng. Tuy nhiên, có một số điều kiện mà view phải tuân theo để có thể cập nhật.: view không chứa các </w:t>
+      </w:r>
+      <w:r>
+        <w:rPr>
+          <w:sz w:val="28"/>
+          <w:szCs w:val="28"/>
+          <w:highlight w:val="cyan"/>
+        </w:rPr>
+        <w:t>hàm gộp</w:t>
+      </w:r>
+      <w:r>
+        <w:rPr>
+          <w:sz w:val="28"/>
+          <w:szCs w:val="28"/>
+        </w:rPr>
+        <w:t xml:space="preserve"> (GROUP BY, HAVING, UNION, DISTINCT) và view phải chỉ đến </w:t>
+      </w:r>
+      <w:r>
+        <w:rPr>
+          <w:sz w:val="28"/>
+          <w:szCs w:val="28"/>
+          <w:highlight w:val="cyan"/>
+        </w:rPr>
+        <w:t>một bảng</w:t>
+      </w:r>
+      <w:r>
+        <w:rPr>
+          <w:sz w:val="28"/>
+          <w:szCs w:val="28"/>
+        </w:rPr>
+        <w:t xml:space="preserve"> duy nhất khi thực hiện các thao tác cập nhật</w:t>
+      </w:r>
+      <w:r>
+        <w:rPr>
+          <w:rFonts w:eastAsia="Calibri" w:cstheme="minorBidi"/>
+          <w:sz w:val="28"/>
+          <w:szCs w:val="22"/>
+        </w:rPr>
+        <w:t xml:space="preserve"> </w:t>
+      </w:r>
+    </w:p>
+    <w:p>
+      <w:pPr>
+        <w:spacing w:after="160" w:line="259" w:lineRule="auto"/>
+        <w:ind w:left="502"/>
+        <w:contextualSpacing/>
         <w:rPr>
           <w:rFonts w:eastAsia="Calibri"/>
           <w:sz w:val="28"/>
@@ -4113,19 +5003,55 @@
       </w:pPr>
       <w:r>
         <w:rPr>
-          <w:rFonts w:eastAsia="Calibri" w:cstheme="minorBidi"/>
-          <w:sz w:val="28"/>
-          <w:szCs w:val="22"/>
-        </w:rPr>
-        <w:t xml:space="preserve">View và </w:t>
-      </w:r>
-      <w:r>
-        <w:rPr>
-          <w:rFonts w:eastAsia="Calibri" w:cstheme="minorBidi"/>
-          <w:sz w:val="28"/>
-          <w:szCs w:val="22"/>
-        </w:rPr>
-        <w:t>Un-updatable Views</w:t>
+          <w:sz w:val="28"/>
+          <w:szCs w:val="28"/>
+        </w:rPr>
+        <w:t xml:space="preserve">- Un-updatable views: Đây là các view không thể thực hiện các thao tác </w:t>
+      </w:r>
+      <w:r>
+        <w:rPr>
+          <w:sz w:val="28"/>
+          <w:szCs w:val="28"/>
+          <w:highlight w:val="cyan"/>
+        </w:rPr>
+        <w:t>INSERT, UPDATE, hoặc DELETE</w:t>
+      </w:r>
+      <w:r>
+        <w:rPr>
+          <w:sz w:val="28"/>
+          <w:szCs w:val="28"/>
+        </w:rPr>
+        <w:t xml:space="preserve"> trên chúng. Điều này thường xảy ra khi view được tạo từ </w:t>
+      </w:r>
+      <w:r>
+        <w:rPr>
+          <w:sz w:val="28"/>
+          <w:szCs w:val="28"/>
+          <w:highlight w:val="cyan"/>
+        </w:rPr>
+        <w:t>nhiều bảng</w:t>
+      </w:r>
+      <w:r>
+        <w:rPr>
+          <w:sz w:val="28"/>
+          <w:szCs w:val="28"/>
+        </w:rPr>
+        <w:t xml:space="preserve"> hoặc chứa các </w:t>
+      </w:r>
+      <w:r>
+        <w:rPr>
+          <w:sz w:val="28"/>
+          <w:szCs w:val="28"/>
+          <w:highlight w:val="cyan"/>
+        </w:rPr>
+        <w:t>hàm gộp</w:t>
+      </w:r>
+      <w:r>
+        <w:rPr>
+          <w:sz w:val="28"/>
+          <w:szCs w:val="28"/>
+        </w:rPr>
+        <w:t>.</w:t>
       </w:r>
     </w:p>
     <w:p>
@@ -4149,7 +5075,6 @@
           <w:sz w:val="28"/>
           <w:szCs w:val="22"/>
         </w:rPr>
-        <w:lastRenderedPageBreak/>
         <w:t>Ý nghĩa của câu lệnh</w:t>
       </w:r>
     </w:p>
@@ -4414,75 +5339,255 @@
     </w:p>
     <w:p>
       <w:pPr>
+        <w:autoSpaceDE w:val="0"/>
+        <w:autoSpaceDN w:val="0"/>
+        <w:adjustRightInd w:val="0"/>
+        <w:ind w:left="284"/>
+        <w:rPr>
+          <w:rFonts w:ascii="Consolas" w:hAnsi="Consolas" w:cs="Consolas"/>
+          <w:color w:val="000000"/>
+          <w:sz w:val="19"/>
+          <w:szCs w:val="19"/>
+        </w:rPr>
+      </w:pPr>
+      <w:r>
+        <w:rPr>
+          <w:rFonts w:ascii="Consolas" w:hAnsi="Consolas" w:cs="Consolas"/>
+          <w:color w:val="0000FF"/>
+          <w:sz w:val="19"/>
+          <w:szCs w:val="19"/>
+        </w:rPr>
+        <w:t>ALTER</w:t>
+      </w:r>
+      <w:r>
+        <w:rPr>
+          <w:rFonts w:ascii="Consolas" w:hAnsi="Consolas" w:cs="Consolas"/>
+          <w:color w:val="000000"/>
+          <w:sz w:val="19"/>
+          <w:szCs w:val="19"/>
+        </w:rPr>
+        <w:t xml:space="preserve"> </w:t>
+      </w:r>
+      <w:r>
+        <w:rPr>
+          <w:rFonts w:ascii="Consolas" w:hAnsi="Consolas" w:cs="Consolas"/>
+          <w:color w:val="0000FF"/>
+          <w:sz w:val="19"/>
+          <w:szCs w:val="19"/>
+        </w:rPr>
+        <w:t>TABLE</w:t>
+      </w:r>
+      <w:r>
+        <w:rPr>
+          <w:rFonts w:ascii="Consolas" w:hAnsi="Consolas" w:cs="Consolas"/>
+          <w:color w:val="000000"/>
+          <w:sz w:val="19"/>
+          <w:szCs w:val="19"/>
+        </w:rPr>
+        <w:t xml:space="preserve"> sinhvien</w:t>
+      </w:r>
+    </w:p>
+    <w:p>
+      <w:pPr>
+        <w:autoSpaceDE w:val="0"/>
+        <w:autoSpaceDN w:val="0"/>
+        <w:adjustRightInd w:val="0"/>
+        <w:ind w:left="644"/>
+        <w:rPr>
+          <w:rFonts w:ascii="Consolas" w:hAnsi="Consolas" w:cs="Consolas"/>
+          <w:color w:val="000000"/>
+          <w:sz w:val="19"/>
+          <w:szCs w:val="19"/>
+        </w:rPr>
+      </w:pPr>
+      <w:r>
+        <w:rPr>
+          <w:rFonts w:ascii="Consolas" w:hAnsi="Consolas" w:cs="Consolas"/>
+          <w:color w:val="0000FF"/>
+          <w:sz w:val="19"/>
+          <w:szCs w:val="19"/>
+        </w:rPr>
+        <w:t>ADD</w:t>
+      </w:r>
+      <w:r>
+        <w:rPr>
+          <w:rFonts w:ascii="Consolas" w:hAnsi="Consolas" w:cs="Consolas"/>
+          <w:color w:val="000000"/>
+          <w:sz w:val="19"/>
+          <w:szCs w:val="19"/>
+        </w:rPr>
+        <w:t xml:space="preserve"> </w:t>
+      </w:r>
+    </w:p>
+    <w:p>
+      <w:pPr>
+        <w:autoSpaceDE w:val="0"/>
+        <w:autoSpaceDN w:val="0"/>
+        <w:adjustRightInd w:val="0"/>
+        <w:ind w:left="644"/>
+        <w:rPr>
+          <w:rFonts w:ascii="Consolas" w:hAnsi="Consolas" w:cs="Consolas"/>
+          <w:color w:val="000000"/>
+          <w:sz w:val="19"/>
+          <w:szCs w:val="19"/>
+        </w:rPr>
+      </w:pPr>
+      <w:r>
+        <w:rPr>
+          <w:rFonts w:ascii="Consolas" w:hAnsi="Consolas" w:cs="Consolas"/>
+          <w:color w:val="0000FF"/>
+          <w:sz w:val="19"/>
+          <w:szCs w:val="19"/>
+        </w:rPr>
+        <w:t>CONSTRAINT</w:t>
+      </w:r>
+      <w:r>
+        <w:rPr>
+          <w:rFonts w:ascii="Consolas" w:hAnsi="Consolas" w:cs="Consolas"/>
+          <w:color w:val="000000"/>
+          <w:sz w:val="19"/>
+          <w:szCs w:val="19"/>
+        </w:rPr>
+        <w:t xml:space="preserve"> sinhvien_MotKHoa </w:t>
+      </w:r>
+      <w:r>
+        <w:rPr>
+          <w:rFonts w:ascii="Consolas" w:hAnsi="Consolas" w:cs="Consolas"/>
+          <w:color w:val="0000FF"/>
+          <w:sz w:val="19"/>
+          <w:szCs w:val="19"/>
+        </w:rPr>
+        <w:t xml:space="preserve">UNIQUE </w:t>
+      </w:r>
+      <w:r>
+        <w:rPr>
+          <w:rFonts w:ascii="Consolas" w:hAnsi="Consolas" w:cs="Consolas"/>
+          <w:color w:val="808080"/>
+          <w:sz w:val="19"/>
+          <w:szCs w:val="19"/>
+        </w:rPr>
+        <w:t>(</w:t>
+      </w:r>
+      <w:r>
+        <w:rPr>
+          <w:rFonts w:ascii="Consolas" w:hAnsi="Consolas" w:cs="Consolas"/>
+          <w:color w:val="000000"/>
+          <w:sz w:val="19"/>
+          <w:szCs w:val="19"/>
+        </w:rPr>
+        <w:t>khoa</w:t>
+      </w:r>
+      <w:r>
+        <w:rPr>
+          <w:rFonts w:ascii="Consolas" w:hAnsi="Consolas" w:cs="Consolas"/>
+          <w:color w:val="808080"/>
+          <w:sz w:val="19"/>
+          <w:szCs w:val="19"/>
+        </w:rPr>
+        <w:t>),</w:t>
+      </w:r>
+    </w:p>
+    <w:p>
+      <w:pPr>
         <w:spacing w:after="160" w:line="259" w:lineRule="auto"/>
-        <w:ind w:left="502"/>
+        <w:ind w:left="644"/>
         <w:contextualSpacing/>
         <w:rPr>
           <w:rFonts w:eastAsia="Calibri"/>
-          <w:szCs w:val="20"/>
-        </w:rPr>
-      </w:pPr>
-      <w:r>
-        <w:rPr>
-          <w:rFonts w:eastAsia="Calibri" w:cstheme="minorBidi"/>
-          <w:szCs w:val="20"/>
-        </w:rPr>
-        <w:t xml:space="preserve">ALTER TABLE Pban ADD CONSTRAINT CHECK </w:t>
-      </w:r>
-      <w:r>
-        <w:rPr>
-          <w:rFonts w:eastAsia="Calibri" w:cstheme="minorBidi"/>
-          <w:szCs w:val="20"/>
+          <w:sz w:val="28"/>
+          <w:szCs w:val="22"/>
+        </w:rPr>
+      </w:pPr>
+      <w:r>
+        <w:rPr>
+          <w:rFonts w:ascii="Consolas" w:hAnsi="Consolas" w:cs="Consolas"/>
+          <w:color w:val="0000FF"/>
+          <w:sz w:val="19"/>
+          <w:szCs w:val="19"/>
+        </w:rPr>
+        <w:t>CONSTRAINT</w:t>
+      </w:r>
+      <w:r>
+        <w:rPr>
+          <w:rFonts w:ascii="Consolas" w:hAnsi="Consolas" w:cs="Consolas"/>
+          <w:color w:val="000000"/>
+          <w:sz w:val="19"/>
+          <w:szCs w:val="19"/>
+        </w:rPr>
+        <w:t xml:space="preserve"> sinhvien_NotNull </w:t>
+      </w:r>
+      <w:r>
+        <w:rPr>
+          <w:rFonts w:ascii="Consolas" w:hAnsi="Consolas" w:cs="Consolas"/>
+          <w:color w:val="0000FF"/>
+          <w:sz w:val="19"/>
+          <w:szCs w:val="19"/>
+        </w:rPr>
+        <w:t xml:space="preserve">CHECK </w:t>
+      </w:r>
+      <w:r>
+        <w:rPr>
+          <w:rFonts w:ascii="Consolas" w:hAnsi="Consolas" w:cs="Consolas"/>
+          <w:color w:val="808080"/>
+          <w:sz w:val="19"/>
+          <w:szCs w:val="19"/>
         </w:rPr>
         <w:t>(</w:t>
       </w:r>
       <w:r>
         <w:rPr>
-          <w:rFonts w:eastAsia="Calibri" w:cstheme="minorBidi"/>
-          <w:szCs w:val="20"/>
-        </w:rPr>
-        <w:t xml:space="preserve">MaNQL </w:t>
-      </w:r>
-      <w:r>
-        <w:rPr>
-          <w:rFonts w:eastAsia="Calibri" w:cstheme="minorBidi"/>
-          <w:szCs w:val="20"/>
-        </w:rPr>
-        <w:t xml:space="preserve">IS </w:t>
-      </w:r>
-      <w:r>
-        <w:rPr>
-          <w:rFonts w:eastAsia="Calibri" w:cstheme="minorBidi"/>
-          <w:szCs w:val="20"/>
-        </w:rPr>
-        <w:t>NOT NULL</w:t>
-      </w:r>
-      <w:r>
-        <w:rPr>
-          <w:rFonts w:eastAsia="Calibri" w:cstheme="minorBidi"/>
-          <w:szCs w:val="20"/>
-        </w:rPr>
-        <w:t>)</w:t>
-      </w:r>
-      <w:r>
-        <w:rPr>
-          <w:rFonts w:eastAsia="Calibri" w:cstheme="minorBidi"/>
-          <w:szCs w:val="20"/>
-        </w:rPr>
-        <w:t>.</w:t>
-      </w:r>
-    </w:p>
-    <w:p>
-      <w:pPr>
-        <w:spacing w:after="160" w:line="259" w:lineRule="auto"/>
-        <w:ind w:left="502"/>
-        <w:contextualSpacing/>
-        <w:rPr>
-          <w:rFonts w:eastAsia="Calibri"/>
-          <w:sz w:val="28"/>
-          <w:szCs w:val="22"/>
-        </w:rPr>
-      </w:pPr>
+          <w:rFonts w:ascii="Consolas" w:hAnsi="Consolas" w:cs="Consolas"/>
+          <w:color w:val="000000"/>
+          <w:sz w:val="19"/>
+          <w:szCs w:val="19"/>
+        </w:rPr>
+        <w:t xml:space="preserve">khoa </w:t>
+      </w:r>
+      <w:r>
+        <w:rPr>
+          <w:rFonts w:ascii="Consolas" w:hAnsi="Consolas" w:cs="Consolas"/>
+          <w:color w:val="808080"/>
+          <w:sz w:val="19"/>
+          <w:szCs w:val="19"/>
+        </w:rPr>
+        <w:t>IS</w:t>
+      </w:r>
+      <w:r>
+        <w:rPr>
+          <w:rFonts w:ascii="Consolas" w:hAnsi="Consolas" w:cs="Consolas"/>
+          <w:color w:val="000000"/>
+          <w:sz w:val="19"/>
+          <w:szCs w:val="19"/>
+        </w:rPr>
+        <w:t xml:space="preserve"> </w:t>
+      </w:r>
+      <w:r>
+        <w:rPr>
+          <w:rFonts w:ascii="Consolas" w:hAnsi="Consolas" w:cs="Consolas"/>
+          <w:color w:val="808080"/>
+          <w:sz w:val="19"/>
+          <w:szCs w:val="19"/>
+        </w:rPr>
+        <w:t>NOT</w:t>
+      </w:r>
+      <w:r>
+        <w:rPr>
+          <w:rFonts w:ascii="Consolas" w:hAnsi="Consolas" w:cs="Consolas"/>
+          <w:color w:val="000000"/>
+          <w:sz w:val="19"/>
+          <w:szCs w:val="19"/>
+        </w:rPr>
+        <w:t xml:space="preserve"> </w:t>
+      </w:r>
+      <w:r>
+        <w:rPr>
+          <w:rFonts w:ascii="Consolas" w:hAnsi="Consolas" w:cs="Consolas"/>
+          <w:color w:val="808080"/>
+          <w:sz w:val="19"/>
+          <w:szCs w:val="19"/>
+        </w:rPr>
+        <w:t>NULL);</w:t>
+      </w:r>
     </w:p>
     <w:p>
       <w:pPr>
@@ -4568,7 +5673,23 @@
           <w:sz w:val="28"/>
           <w:szCs w:val="22"/>
         </w:rPr>
-        <w:t>và thực hiện ràng buộc salary trong bảng NV phải lớn hơn 10000.</w:t>
+        <w:t>và thực hiện</w:t>
+      </w:r>
+      <w:r>
+        <w:rPr>
+          <w:rFonts w:eastAsia="Calibri" w:cstheme="minorBidi"/>
+          <w:sz w:val="28"/>
+          <w:szCs w:val="22"/>
+        </w:rPr>
+        <w:t xml:space="preserve">jn </w:t>
+      </w:r>
+      <w:r>
+        <w:rPr>
+          <w:rFonts w:eastAsia="Calibri" w:cstheme="minorBidi"/>
+          <w:sz w:val="28"/>
+          <w:szCs w:val="22"/>
+        </w:rPr>
+        <w:t xml:space="preserve"> ràng buộc salary trong bảng NV phải lớn hơn 10000.</w:t>
       </w:r>
     </w:p>
     <w:p>
@@ -4747,6 +5868,101 @@
           <w:sz w:val="28"/>
           <w:szCs w:val="22"/>
         </w:rPr>
+      </w:pPr>
+      <w:r>
+        <w:rPr>
+          <w:rFonts w:eastAsia="Calibri" w:cstheme="minorBidi"/>
+          <w:sz w:val="28"/>
+          <w:szCs w:val="22"/>
+        </w:rPr>
+        <w:t>Cả (1) và (2) đều sai</w:t>
+      </w:r>
+    </w:p>
+    <w:p>
+      <w:pPr>
+        <w:spacing w:after="160" w:line="259" w:lineRule="auto"/>
+        <w:contextualSpacing/>
+        <w:rPr>
+          <w:rFonts w:eastAsia="Calibri" w:cstheme="minorBidi"/>
+          <w:sz w:val="28"/>
+          <w:szCs w:val="22"/>
+        </w:rPr>
+      </w:pPr>
+    </w:p>
+    <w:p>
+      <w:pPr>
+        <w:spacing w:after="160" w:line="259" w:lineRule="auto"/>
+        <w:contextualSpacing/>
+        <w:rPr>
+          <w:rFonts w:eastAsia="Calibri" w:cstheme="minorBidi"/>
+          <w:sz w:val="28"/>
+          <w:szCs w:val="22"/>
+        </w:rPr>
+      </w:pPr>
+      <w:r>
+        <w:rPr>
+          <w:rFonts w:eastAsia="Calibri" w:cstheme="minorBidi"/>
+          <w:sz w:val="28"/>
+          <w:szCs w:val="22"/>
+        </w:rPr>
+        <w:t>28/ ý nghĩa trigger</w:t>
+      </w:r>
+    </w:p>
+    <w:p>
+      <w:pPr>
+        <w:spacing w:after="160" w:line="259" w:lineRule="auto"/>
+        <w:ind w:left="502"/>
+        <w:contextualSpacing/>
+        <w:rPr>
+          <w:rFonts w:eastAsia="Calibri" w:cstheme="minorBidi"/>
+          <w:sz w:val="28"/>
+          <w:szCs w:val="22"/>
+        </w:rPr>
+      </w:pPr>
+      <w:r>
+        <w:rPr>
+          <w:rFonts w:eastAsia="Calibri" w:cstheme="minorBidi"/>
+          <w:sz w:val="28"/>
+          <w:szCs w:val="22"/>
+        </w:rPr>
+        <w:t xml:space="preserve">-  DML trigger thường được sử dụng để thực thi các </w:t>
+      </w:r>
+      <w:r>
+        <w:rPr>
+          <w:rFonts w:eastAsia="Calibri" w:cstheme="minorBidi"/>
+          <w:sz w:val="28"/>
+          <w:szCs w:val="22"/>
+          <w:highlight w:val="cyan"/>
+        </w:rPr>
+        <w:t>quy tắc logic</w:t>
+      </w:r>
+      <w:r>
+        <w:rPr>
+          <w:rFonts w:eastAsia="Calibri" w:cstheme="minorBidi"/>
+          <w:sz w:val="28"/>
+          <w:szCs w:val="22"/>
+        </w:rPr>
+        <w:t xml:space="preserve"> và </w:t>
+      </w:r>
+      <w:r>
+        <w:rPr>
+          <w:rFonts w:eastAsia="Calibri" w:cstheme="minorBidi"/>
+          <w:sz w:val="28"/>
+          <w:szCs w:val="22"/>
+          <w:highlight w:val="cyan"/>
+        </w:rPr>
+        <w:t>đảm bảo toàn vẹn dữ liệu</w:t>
+      </w:r>
+    </w:p>
+    <w:p>
+      <w:pPr>
+        <w:spacing w:after="160" w:line="259" w:lineRule="auto"/>
+        <w:contextualSpacing/>
+        <w:rPr>
+          <w:rFonts w:eastAsia="Calibri"/>
+          <w:sz w:val="28"/>
+          <w:szCs w:val="22"/>
+        </w:rPr>
         <w:sectPr>
           <w:pgSz w:w="12240" w:h="15840"/>
           <w:pgMar w:top="1440" w:right="1440" w:bottom="1440" w:left="1440" w:header="720" w:footer="720" w:gutter="0"/>
@@ -4754,14 +5970,6 @@
           <w:docGrid w:linePitch="360"/>
         </w:sectPr>
       </w:pPr>
-      <w:r>
-        <w:rPr>
-          <w:rFonts w:eastAsia="Calibri" w:cstheme="minorBidi"/>
-          <w:sz w:val="28"/>
-          <w:szCs w:val="22"/>
-        </w:rPr>
-        <w:t>Cả (1) và (2) đều sai</w:t>
-      </w:r>
     </w:p>
     <w:p>
       <w:pPr>
@@ -8216,7 +9424,7 @@
                     </pic:cNvPicPr>
                   </pic:nvPicPr>
                   <pic:blipFill>
-                    <a:blip r:embed="rId5">
+                    <a:blip r:embed="rId6">
                       <a:extLst>
                         <a:ext uri="{28A0092B-C50C-407E-A947-70E740481C1C}">
                           <a14:useLocalDpi xmlns:a14="http://schemas.microsoft.com/office/drawing/2010/main" val="0"/>
@@ -22943,6 +24151,15 @@
         </w:rPr>
         <w:t>--create view ( can update)</w:t>
       </w:r>
+      <w:r>
+        <w:rPr>
+          <w:rFonts w:ascii="Consolas" w:hAnsi="Consolas" w:cs="Consolas"/>
+          <w:color w:val="008000"/>
+          <w:sz w:val="19"/>
+          <w:szCs w:val="19"/>
+        </w:rPr>
+        <w:t xml:space="preserve"> </w:t>
+      </w:r>
     </w:p>
     <w:p>
       <w:pPr>
@@ -23294,6 +24511,7 @@
       <w:r>
         <w:rPr>
           <w:rFonts w:ascii="Consolas" w:hAnsi="Consolas" w:cs="Consolas"/>
+          <w:noProof/>
           <w:color w:val="000000"/>
           <w:sz w:val="19"/>
           <w:szCs w:val="19"/>
@@ -23314,7 +24532,7 @@
                     <pic:cNvPicPr/>
                   </pic:nvPicPr>
                   <pic:blipFill>
-                    <a:blip r:embed="rId6"/>
+                    <a:blip r:embed="rId7"/>
                     <a:stretch>
                       <a:fillRect/>
                     </a:stretch>
@@ -23460,6 +24678,7 @@
       <w:r>
         <w:rPr>
           <w:rFonts w:eastAsiaTheme="minorHAnsi"/>
+          <w:noProof/>
           <w:color w:val="000000"/>
         </w:rPr>
         <w:drawing>
@@ -23478,7 +24697,7 @@
                     <pic:cNvPicPr/>
                   </pic:nvPicPr>
                   <pic:blipFill>
-                    <a:blip r:embed="rId7"/>
+                    <a:blip r:embed="rId8"/>
                     <a:stretch>
                       <a:fillRect/>
                     </a:stretch>
@@ -23918,6 +25137,7 @@
       <w:r>
         <w:rPr>
           <w:rFonts w:eastAsiaTheme="minorHAnsi"/>
+          <w:noProof/>
           <w:color w:val="000000"/>
         </w:rPr>
         <w:drawing>
@@ -23936,7 +25156,7 @@
                     <pic:cNvPicPr/>
                   </pic:nvPicPr>
                   <pic:blipFill>
-                    <a:blip r:embed="rId8"/>
+                    <a:blip r:embed="rId9"/>
                     <a:stretch>
                       <a:fillRect/>
                     </a:stretch>
@@ -24047,6 +25267,7 @@
       <w:r>
         <w:rPr>
           <w:rFonts w:eastAsiaTheme="minorHAnsi"/>
+          <w:noProof/>
           <w:color w:val="000000"/>
         </w:rPr>
         <w:drawing>
@@ -24065,7 +25286,7 @@
                     <pic:cNvPicPr/>
                   </pic:nvPicPr>
                   <pic:blipFill>
-                    <a:blip r:embed="rId9"/>
+                    <a:blip r:embed="rId10"/>
                     <a:stretch>
                       <a:fillRect/>
                     </a:stretch>
@@ -24124,7 +25345,7 @@
       <w:lvlText w:val=""/>
       <w:lvlJc w:val="left"/>
       <w:pPr>
-        <w:ind w:left="720" w:hanging="360"/>
+        <w:ind w:left="436" w:hanging="360"/>
       </w:pPr>
       <w:rPr>
         <w:rFonts w:ascii="Symbol" w:hAnsi="Symbol" w:hint="default"/>
@@ -24136,7 +25357,7 @@
       <w:lvlText w:val="o"/>
       <w:lvlJc w:val="left"/>
       <w:pPr>
-        <w:ind w:left="1440" w:hanging="360"/>
+        <w:ind w:left="1156" w:hanging="360"/>
       </w:pPr>
       <w:rPr>
         <w:rFonts w:ascii="Courier New" w:hAnsi="Courier New" w:cs="Courier New" w:hint="default"/>
@@ -24148,7 +25369,7 @@
       <w:lvlText w:val=""/>
       <w:lvlJc w:val="left"/>
       <w:pPr>
-        <w:ind w:left="2160" w:hanging="360"/>
+        <w:ind w:left="1876" w:hanging="360"/>
       </w:pPr>
       <w:rPr>
         <w:rFonts w:ascii="Wingdings" w:hAnsi="Wingdings" w:hint="default"/>
@@ -24160,7 +25381,7 @@
       <w:lvlText w:val=""/>
       <w:lvlJc w:val="left"/>
       <w:pPr>
-        <w:ind w:left="2880" w:hanging="360"/>
+        <w:ind w:left="2596" w:hanging="360"/>
       </w:pPr>
       <w:rPr>
         <w:rFonts w:ascii="Symbol" w:hAnsi="Symbol" w:hint="default"/>
@@ -24172,7 +25393,7 @@
       <w:lvlText w:val="o"/>
       <w:lvlJc w:val="left"/>
       <w:pPr>
-        <w:ind w:left="3600" w:hanging="360"/>
+        <w:ind w:left="3316" w:hanging="360"/>
       </w:pPr>
       <w:rPr>
         <w:rFonts w:ascii="Courier New" w:hAnsi="Courier New" w:cs="Courier New" w:hint="default"/>
@@ -24184,7 +25405,7 @@
       <w:lvlText w:val=""/>
       <w:lvlJc w:val="left"/>
       <w:pPr>
-        <w:ind w:left="4320" w:hanging="360"/>
+        <w:ind w:left="4036" w:hanging="360"/>
       </w:pPr>
       <w:rPr>
         <w:rFonts w:ascii="Wingdings" w:hAnsi="Wingdings" w:hint="default"/>
@@ -24196,7 +25417,7 @@
       <w:lvlText w:val=""/>
       <w:lvlJc w:val="left"/>
       <w:pPr>
-        <w:ind w:left="5040" w:hanging="360"/>
+        <w:ind w:left="4756" w:hanging="360"/>
       </w:pPr>
       <w:rPr>
         <w:rFonts w:ascii="Symbol" w:hAnsi="Symbol" w:hint="default"/>
@@ -24208,7 +25429,7 @@
       <w:lvlText w:val="o"/>
       <w:lvlJc w:val="left"/>
       <w:pPr>
-        <w:ind w:left="5760" w:hanging="360"/>
+        <w:ind w:left="5476" w:hanging="360"/>
       </w:pPr>
       <w:rPr>
         <w:rFonts w:ascii="Courier New" w:hAnsi="Courier New" w:cs="Courier New" w:hint="default"/>
@@ -24220,7 +25441,7 @@
       <w:lvlText w:val=""/>
       <w:lvlJc w:val="left"/>
       <w:pPr>
-        <w:ind w:left="6480" w:hanging="360"/>
+        <w:ind w:left="6196" w:hanging="360"/>
       </w:pPr>
       <w:rPr>
         <w:rFonts w:ascii="Wingdings" w:hAnsi="Wingdings" w:hint="default"/>

--- a/chương 2/21110709 - Đặng Công Tuấn.docx
+++ b/chương 2/21110709 - Đặng Công Tuấn.docx
@@ -5310,6 +5310,7 @@
           <w:rFonts w:eastAsia="Calibri"/>
           <w:sz w:val="28"/>
           <w:szCs w:val="22"/>
+          <w:highlight w:val="cyan"/>
         </w:rPr>
       </w:pPr>
       <w:r>
@@ -5317,6 +5318,7 @@
           <w:rFonts w:eastAsia="Calibri" w:cstheme="minorBidi"/>
           <w:sz w:val="28"/>
           <w:szCs w:val="22"/>
+          <w:highlight w:val="cyan"/>
         </w:rPr>
         <w:t xml:space="preserve">Cho PBan(MaPB int, TenPB char(20), MaNQL int). </w:t>
       </w:r>
@@ -5325,6 +5327,7 @@
           <w:rFonts w:eastAsia="Calibri" w:cstheme="minorBidi"/>
           <w:sz w:val="28"/>
           <w:szCs w:val="22"/>
+          <w:highlight w:val="cyan"/>
         </w:rPr>
         <w:t xml:space="preserve">Viết câu lệnh thêm ràng buộc </w:t>
       </w:r>
@@ -5333,6 +5336,7 @@
           <w:rFonts w:eastAsia="Calibri" w:cstheme="minorBidi"/>
           <w:sz w:val="28"/>
           <w:szCs w:val="22"/>
+          <w:highlight w:val="cyan"/>
         </w:rPr>
         <w:t>đảm bảo mỗi phòng ban có 1 người quản lý</w:t>
       </w:r>
